--- a/5/15_5/Звіт5.docx
+++ b/5/15_5/Звіт5.docx
@@ -1,6 +1,6 @@
 
 <file path=word/document.xml><?xml version="1.0" encoding="utf-8"?>
-<w:document xmlns:wpc="http://schemas.microsoft.com/office/word/2010/wordprocessingCanvas" xmlns:cx="http://schemas.microsoft.com/office/drawing/2014/chartex" xmlns:cx1="http://schemas.microsoft.com/office/drawing/2015/9/8/chartex" xmlns:mc="http://schemas.openxmlformats.org/markup-compatibility/2006" xmlns:o="urn:schemas-microsoft-com:office:office" xmlns:r="http://schemas.openxmlformats.org/officeDocument/2006/relationships" xmlns:m="http://schemas.openxmlformats.org/officeDocument/2006/math" xmlns:v="urn:schemas-microsoft-com:vml" xmlns:wp14="http://schemas.microsoft.com/office/word/2010/wordprocessingDrawing" xmlns:wp="http://schemas.openxmlformats.org/drawingml/2006/wordprocessingDrawing" xmlns:w10="urn:schemas-microsoft-com:office:word" xmlns:w="http://schemas.openxmlformats.org/wordprocessingml/2006/main" xmlns:w14="http://schemas.microsoft.com/office/word/2010/wordml" xmlns:w15="http://schemas.microsoft.com/office/word/2012/wordml" xmlns:w16se="http://schemas.microsoft.com/office/word/2015/wordml/symex" xmlns:wpg="http://schemas.microsoft.com/office/word/2010/wordprocessingGroup" xmlns:wpi="http://schemas.microsoft.com/office/word/2010/wordprocessingInk" xmlns:wne="http://schemas.microsoft.com/office/word/2006/wordml" xmlns:wps="http://schemas.microsoft.com/office/word/2010/wordprocessingShape" mc:Ignorable="w14 w15 w16se wp14">
+<w:document xmlns:wpc="http://schemas.microsoft.com/office/word/2010/wordprocessingCanvas" xmlns:cx="http://schemas.microsoft.com/office/drawing/2014/chartex" xmlns:mc="http://schemas.openxmlformats.org/markup-compatibility/2006" xmlns:o="urn:schemas-microsoft-com:office:office" xmlns:r="http://schemas.openxmlformats.org/officeDocument/2006/relationships" xmlns:m="http://schemas.openxmlformats.org/officeDocument/2006/math" xmlns:v="urn:schemas-microsoft-com:vml" xmlns:wp14="http://schemas.microsoft.com/office/word/2010/wordprocessingDrawing" xmlns:wp="http://schemas.openxmlformats.org/drawingml/2006/wordprocessingDrawing" xmlns:w10="urn:schemas-microsoft-com:office:word" xmlns:w="http://schemas.openxmlformats.org/wordprocessingml/2006/main" xmlns:w14="http://schemas.microsoft.com/office/word/2010/wordml" xmlns:w15="http://schemas.microsoft.com/office/word/2012/wordml" xmlns:w16se="http://schemas.microsoft.com/office/word/2015/wordml/symex" xmlns:wpg="http://schemas.microsoft.com/office/word/2010/wordprocessingGroup" xmlns:wpi="http://schemas.microsoft.com/office/word/2010/wordprocessingInk" xmlns:wne="http://schemas.microsoft.com/office/word/2006/wordml" xmlns:wps="http://schemas.microsoft.com/office/word/2010/wordprocessingShape" mc:Ignorable="w14 w15 w16se wp14">
   <w:body>
     <w:p>
       <w:pPr>
@@ -312,7 +312,6 @@
           <w:rFonts w:ascii="Times New Roman" w:hAnsi="Times New Roman"/>
           <w:sz w:val="32"/>
           <w:szCs w:val="32"/>
-          <w:lang w:val="en-US"/>
         </w:rPr>
       </w:pPr>
       <w:r>
@@ -329,7 +328,6 @@
           <w:rFonts w:ascii="Times New Roman" w:hAnsi="Times New Roman"/>
           <w:sz w:val="32"/>
           <w:szCs w:val="32"/>
-          <w:lang w:val="en-US"/>
         </w:rPr>
         <w:t>15</w:t>
       </w:r>
@@ -772,7 +770,7 @@
           <v:shape id="_x0000_i1025" type="#_x0000_t75" style="width:48pt;height:15.75pt" o:ole="">
             <v:imagedata r:id="rId5" o:title=""/>
           </v:shape>
-          <o:OLEObject Type="Embed" ProgID="Equation.3" ShapeID="_x0000_i1025" DrawAspect="Content" ObjectID="_1543646861" r:id="rId6"/>
+          <o:OLEObject Type="Embed" ProgID="Equation.3" ShapeID="_x0000_i1025" DrawAspect="Content" ObjectID="_1543859334" r:id="rId6"/>
         </w:object>
       </w:r>
     </w:p>
@@ -863,10 +861,10 @@
           <w:lang w:val="uk-UA"/>
         </w:rPr>
         <w:object w:dxaOrig="1260" w:dyaOrig="320">
-          <v:shape id="_x0000_i1028" type="#_x0000_t75" style="width:63pt;height:15.75pt" o:ole="">
+          <v:shape id="_x0000_i1026" type="#_x0000_t75" style="width:63pt;height:15.75pt" o:ole="">
             <v:imagedata r:id="rId7" o:title=""/>
           </v:shape>
-          <o:OLEObject Type="Embed" ProgID="Equation.3" ShapeID="_x0000_i1028" DrawAspect="Content" ObjectID="_1543646862" r:id="rId8"/>
+          <o:OLEObject Type="Embed" ProgID="Equation.3" ShapeID="_x0000_i1026" DrawAspect="Content" ObjectID="_1543859335" r:id="rId8"/>
         </w:object>
       </w:r>
       <w:r>
@@ -907,10 +905,10 @@
           <w:lang w:val="uk-UA"/>
         </w:rPr>
         <w:object w:dxaOrig="1080" w:dyaOrig="320">
-          <v:shape id="_x0000_i1029" type="#_x0000_t75" style="width:54.75pt;height:15.75pt" o:ole="">
+          <v:shape id="_x0000_i1027" type="#_x0000_t75" style="width:54.75pt;height:15.75pt" o:ole="">
             <v:imagedata r:id="rId9" o:title=""/>
           </v:shape>
-          <o:OLEObject Type="Embed" ProgID="Equation.3" ShapeID="_x0000_i1029" DrawAspect="Content" ObjectID="_1543646863" r:id="rId10"/>
+          <o:OLEObject Type="Embed" ProgID="Equation.3" ShapeID="_x0000_i1027" DrawAspect="Content" ObjectID="_1543859336" r:id="rId10"/>
         </w:object>
       </w:r>
       <w:r>
@@ -1134,7 +1132,7 @@
           <w:lang w:val="uk-UA"/>
         </w:rPr>
         <w:pict>
-          <v:shape id="_x0000_i1041" type="#_x0000_t75" style="width:467.25pt;height:416.25pt">
+          <v:shape id="_x0000_i1028" type="#_x0000_t75" style="width:467.25pt;height:416.25pt">
             <v:imagedata r:id="rId11" o:title="Untitled"/>
           </v:shape>
         </w:pict>
@@ -1151,6 +1149,7 @@
     </w:p>
     <w:p>
       <w:pPr>
+        <w:spacing w:after="0"/>
         <w:ind w:left="-284" w:firstLine="708"/>
         <w:jc w:val="center"/>
         <w:rPr>
@@ -1177,6 +1176,7 @@
     </w:p>
     <w:p>
       <w:pPr>
+        <w:spacing w:after="0"/>
         <w:rPr>
           <w:szCs w:val="28"/>
           <w:lang w:val="uk-UA"/>
@@ -1185,6 +1185,7 @@
     </w:p>
     <w:p>
       <w:pPr>
+        <w:spacing w:after="0"/>
         <w:rPr>
           <w:szCs w:val="28"/>
           <w:lang w:val="uk-UA"/>
@@ -1193,6 +1194,7 @@
     </w:p>
     <w:p>
       <w:pPr>
+        <w:spacing w:after="0"/>
         <w:rPr>
           <w:rFonts w:ascii="Times New Roman" w:hAnsi="Times New Roman"/>
           <w:sz w:val="28"/>
@@ -1312,6 +1314,7 @@
     </w:p>
     <w:p>
       <w:pPr>
+        <w:spacing w:after="0"/>
         <w:jc w:val="center"/>
         <w:rPr>
           <w:rFonts w:ascii="Times New Roman" w:hAnsi="Times New Roman"/>
@@ -1328,7 +1331,7 @@
           <w:lang w:val="uk-UA"/>
         </w:rPr>
         <w:pict>
-          <v:shape id="_x0000_i1045" type="#_x0000_t75" style="width:467.25pt;height:434.25pt">
+          <v:shape id="_x0000_i1029" type="#_x0000_t75" style="width:467.25pt;height:434.25pt">
             <v:imagedata r:id="rId12" o:title="111"/>
           </v:shape>
         </w:pict>
@@ -2514,53 +2517,681 @@
           </w:p>
         </w:tc>
       </w:tr>
+      <w:tr>
+        <w:trPr>
+          <w:trHeight w:val="300"/>
+          <w:jc w:val="center"/>
+        </w:trPr>
+        <w:tc>
+          <w:tcPr>
+            <w:tcW w:w="1360" w:type="dxa"/>
+            <w:tcBorders>
+              <w:top w:val="nil"/>
+              <w:left w:val="single" w:sz="4" w:space="0" w:color="auto"/>
+              <w:bottom w:val="single" w:sz="4" w:space="0" w:color="auto"/>
+              <w:right w:val="single" w:sz="4" w:space="0" w:color="auto"/>
+            </w:tcBorders>
+            <w:shd w:val="clear" w:color="000000" w:fill="FFFFFF"/>
+            <w:noWrap/>
+            <w:vAlign w:val="bottom"/>
+            <w:hideMark/>
+          </w:tcPr>
+          <w:p>
+            <w:pPr>
+              <w:spacing w:after="0" w:line="240" w:lineRule="auto"/>
+              <w:jc w:val="right"/>
+              <w:rPr>
+                <w:rFonts w:cs="Calibri"/>
+                <w:color w:val="000000"/>
+                <w:lang w:val="uk-UA" w:eastAsia="uk-UA"/>
+              </w:rPr>
+            </w:pPr>
+            <w:r>
+              <w:rPr>
+                <w:rFonts w:cs="Calibri"/>
+                <w:color w:val="000000"/>
+                <w:lang w:val="uk-UA" w:eastAsia="uk-UA"/>
+              </w:rPr>
+              <w:t>0,0145</w:t>
+            </w:r>
+          </w:p>
+        </w:tc>
+        <w:tc>
+          <w:tcPr>
+            <w:tcW w:w="1360" w:type="dxa"/>
+            <w:tcBorders>
+              <w:top w:val="nil"/>
+              <w:left w:val="nil"/>
+              <w:bottom w:val="single" w:sz="4" w:space="0" w:color="auto"/>
+              <w:right w:val="single" w:sz="4" w:space="0" w:color="auto"/>
+            </w:tcBorders>
+            <w:shd w:val="clear" w:color="000000" w:fill="FFFFFF"/>
+            <w:noWrap/>
+            <w:vAlign w:val="bottom"/>
+            <w:hideMark/>
+          </w:tcPr>
+          <w:p>
+            <w:pPr>
+              <w:spacing w:after="0" w:line="240" w:lineRule="auto"/>
+              <w:jc w:val="right"/>
+              <w:rPr>
+                <w:rFonts w:cs="Calibri"/>
+                <w:color w:val="000000"/>
+                <w:lang w:val="uk-UA" w:eastAsia="uk-UA"/>
+              </w:rPr>
+            </w:pPr>
+            <w:r>
+              <w:rPr>
+                <w:rFonts w:cs="Calibri"/>
+                <w:color w:val="000000"/>
+                <w:lang w:val="uk-UA" w:eastAsia="uk-UA"/>
+              </w:rPr>
+              <w:t>0,002765148</w:t>
+            </w:r>
+          </w:p>
+        </w:tc>
+        <w:tc>
+          <w:tcPr>
+            <w:tcW w:w="1360" w:type="dxa"/>
+            <w:tcBorders>
+              <w:top w:val="nil"/>
+              <w:left w:val="nil"/>
+              <w:bottom w:val="single" w:sz="4" w:space="0" w:color="auto"/>
+              <w:right w:val="single" w:sz="4" w:space="0" w:color="auto"/>
+            </w:tcBorders>
+            <w:shd w:val="clear" w:color="000000" w:fill="FFFFFF"/>
+            <w:noWrap/>
+            <w:vAlign w:val="bottom"/>
+            <w:hideMark/>
+          </w:tcPr>
+          <w:p>
+            <w:pPr>
+              <w:spacing w:after="0" w:line="240" w:lineRule="auto"/>
+              <w:jc w:val="right"/>
+              <w:rPr>
+                <w:rFonts w:cs="Calibri"/>
+                <w:color w:val="000000"/>
+                <w:lang w:val="uk-UA" w:eastAsia="uk-UA"/>
+              </w:rPr>
+            </w:pPr>
+            <w:r>
+              <w:rPr>
+                <w:rFonts w:cs="Calibri"/>
+                <w:color w:val="000000"/>
+                <w:lang w:val="uk-UA" w:eastAsia="uk-UA"/>
+              </w:rPr>
+              <w:t>0,002092375</w:t>
+            </w:r>
+          </w:p>
+        </w:tc>
+        <w:tc>
+          <w:tcPr>
+            <w:tcW w:w="3360" w:type="dxa"/>
+            <w:tcBorders>
+              <w:top w:val="nil"/>
+              <w:left w:val="nil"/>
+              <w:bottom w:val="single" w:sz="4" w:space="0" w:color="auto"/>
+              <w:right w:val="single" w:sz="4" w:space="0" w:color="auto"/>
+            </w:tcBorders>
+            <w:shd w:val="clear" w:color="000000" w:fill="FFFFFF"/>
+            <w:noWrap/>
+            <w:vAlign w:val="bottom"/>
+            <w:hideMark/>
+          </w:tcPr>
+          <w:p>
+            <w:pPr>
+              <w:spacing w:after="0" w:line="240" w:lineRule="auto"/>
+              <w:jc w:val="right"/>
+              <w:rPr>
+                <w:rFonts w:cs="Calibri"/>
+                <w:color w:val="000000"/>
+                <w:lang w:val="uk-UA" w:eastAsia="uk-UA"/>
+              </w:rPr>
+            </w:pPr>
+            <w:r>
+              <w:rPr>
+                <w:rFonts w:cs="Calibri"/>
+                <w:color w:val="000000"/>
+                <w:lang w:val="uk-UA" w:eastAsia="uk-UA"/>
+              </w:rPr>
+              <w:t>532,0949286</w:t>
+            </w:r>
+          </w:p>
+        </w:tc>
+      </w:tr>
+      <w:tr>
+        <w:trPr>
+          <w:trHeight w:val="300"/>
+          <w:jc w:val="center"/>
+        </w:trPr>
+        <w:tc>
+          <w:tcPr>
+            <w:tcW w:w="1360" w:type="dxa"/>
+            <w:tcBorders>
+              <w:top w:val="nil"/>
+              <w:left w:val="single" w:sz="4" w:space="0" w:color="auto"/>
+              <w:bottom w:val="single" w:sz="4" w:space="0" w:color="auto"/>
+              <w:right w:val="single" w:sz="4" w:space="0" w:color="auto"/>
+            </w:tcBorders>
+            <w:shd w:val="clear" w:color="000000" w:fill="FFFFFF"/>
+            <w:noWrap/>
+            <w:vAlign w:val="bottom"/>
+            <w:hideMark/>
+          </w:tcPr>
+          <w:p>
+            <w:pPr>
+              <w:spacing w:after="0" w:line="240" w:lineRule="auto"/>
+              <w:jc w:val="right"/>
+              <w:rPr>
+                <w:rFonts w:cs="Calibri"/>
+                <w:color w:val="000000"/>
+                <w:lang w:val="uk-UA" w:eastAsia="uk-UA"/>
+              </w:rPr>
+            </w:pPr>
+            <w:r>
+              <w:rPr>
+                <w:rFonts w:cs="Calibri"/>
+                <w:color w:val="000000"/>
+                <w:lang w:val="uk-UA" w:eastAsia="uk-UA"/>
+              </w:rPr>
+              <w:t>0,0145</w:t>
+            </w:r>
+          </w:p>
+        </w:tc>
+        <w:tc>
+          <w:tcPr>
+            <w:tcW w:w="1360" w:type="dxa"/>
+            <w:tcBorders>
+              <w:top w:val="nil"/>
+              <w:left w:val="nil"/>
+              <w:bottom w:val="single" w:sz="4" w:space="0" w:color="auto"/>
+              <w:right w:val="single" w:sz="4" w:space="0" w:color="auto"/>
+            </w:tcBorders>
+            <w:shd w:val="clear" w:color="000000" w:fill="FFFFFF"/>
+            <w:noWrap/>
+            <w:vAlign w:val="bottom"/>
+            <w:hideMark/>
+          </w:tcPr>
+          <w:p>
+            <w:pPr>
+              <w:spacing w:after="0" w:line="240" w:lineRule="auto"/>
+              <w:jc w:val="right"/>
+              <w:rPr>
+                <w:rFonts w:cs="Calibri"/>
+                <w:color w:val="000000"/>
+                <w:lang w:val="uk-UA" w:eastAsia="uk-UA"/>
+              </w:rPr>
+            </w:pPr>
+            <w:r>
+              <w:rPr>
+                <w:rFonts w:cs="Calibri"/>
+                <w:color w:val="000000"/>
+                <w:lang w:val="uk-UA" w:eastAsia="uk-UA"/>
+              </w:rPr>
+              <w:t>0,001224352</w:t>
+            </w:r>
+          </w:p>
+        </w:tc>
+        <w:tc>
+          <w:tcPr>
+            <w:tcW w:w="1360" w:type="dxa"/>
+            <w:tcBorders>
+              <w:top w:val="nil"/>
+              <w:left w:val="nil"/>
+              <w:bottom w:val="single" w:sz="4" w:space="0" w:color="auto"/>
+              <w:right w:val="single" w:sz="4" w:space="0" w:color="auto"/>
+            </w:tcBorders>
+            <w:shd w:val="clear" w:color="000000" w:fill="FFFFFF"/>
+            <w:noWrap/>
+            <w:vAlign w:val="bottom"/>
+            <w:hideMark/>
+          </w:tcPr>
+          <w:p>
+            <w:pPr>
+              <w:spacing w:after="0" w:line="240" w:lineRule="auto"/>
+              <w:jc w:val="right"/>
+              <w:rPr>
+                <w:rFonts w:cs="Calibri"/>
+                <w:color w:val="000000"/>
+                <w:lang w:val="uk-UA" w:eastAsia="uk-UA"/>
+              </w:rPr>
+            </w:pPr>
+            <w:r>
+              <w:rPr>
+                <w:rFonts w:cs="Calibri"/>
+                <w:color w:val="000000"/>
+                <w:lang w:val="uk-UA" w:eastAsia="uk-UA"/>
+              </w:rPr>
+              <w:t>0,001133147</w:t>
+            </w:r>
+          </w:p>
+        </w:tc>
+        <w:tc>
+          <w:tcPr>
+            <w:tcW w:w="3360" w:type="dxa"/>
+            <w:tcBorders>
+              <w:top w:val="nil"/>
+              <w:left w:val="nil"/>
+              <w:bottom w:val="single" w:sz="4" w:space="0" w:color="auto"/>
+              <w:right w:val="single" w:sz="4" w:space="0" w:color="auto"/>
+            </w:tcBorders>
+            <w:shd w:val="clear" w:color="000000" w:fill="FFFFFF"/>
+            <w:noWrap/>
+            <w:vAlign w:val="bottom"/>
+            <w:hideMark/>
+          </w:tcPr>
+          <w:p>
+            <w:pPr>
+              <w:spacing w:after="0" w:line="240" w:lineRule="auto"/>
+              <w:jc w:val="right"/>
+              <w:rPr>
+                <w:rFonts w:cs="Calibri"/>
+                <w:color w:val="000000"/>
+                <w:lang w:val="uk-UA" w:eastAsia="uk-UA"/>
+              </w:rPr>
+            </w:pPr>
+            <w:r>
+              <w:rPr>
+                <w:rFonts w:cs="Calibri"/>
+                <w:color w:val="000000"/>
+                <w:lang w:val="uk-UA" w:eastAsia="uk-UA"/>
+              </w:rPr>
+              <w:t>562,2107166</w:t>
+            </w:r>
+          </w:p>
+        </w:tc>
+      </w:tr>
+      <w:tr>
+        <w:trPr>
+          <w:trHeight w:val="300"/>
+          <w:jc w:val="center"/>
+        </w:trPr>
+        <w:tc>
+          <w:tcPr>
+            <w:tcW w:w="1360" w:type="dxa"/>
+            <w:tcBorders>
+              <w:top w:val="nil"/>
+              <w:left w:val="single" w:sz="4" w:space="0" w:color="auto"/>
+              <w:bottom w:val="single" w:sz="4" w:space="0" w:color="auto"/>
+              <w:right w:val="single" w:sz="4" w:space="0" w:color="auto"/>
+            </w:tcBorders>
+            <w:shd w:val="clear" w:color="000000" w:fill="FFFFFF"/>
+            <w:noWrap/>
+            <w:vAlign w:val="bottom"/>
+            <w:hideMark/>
+          </w:tcPr>
+          <w:p>
+            <w:pPr>
+              <w:spacing w:after="0" w:line="240" w:lineRule="auto"/>
+              <w:jc w:val="right"/>
+              <w:rPr>
+                <w:rFonts w:cs="Calibri"/>
+                <w:color w:val="000000"/>
+                <w:lang w:val="uk-UA" w:eastAsia="uk-UA"/>
+              </w:rPr>
+            </w:pPr>
+            <w:r>
+              <w:rPr>
+                <w:rFonts w:cs="Calibri"/>
+                <w:color w:val="000000"/>
+                <w:lang w:val="uk-UA" w:eastAsia="uk-UA"/>
+              </w:rPr>
+              <w:t>0,0145</w:t>
+            </w:r>
+          </w:p>
+        </w:tc>
+        <w:tc>
+          <w:tcPr>
+            <w:tcW w:w="1360" w:type="dxa"/>
+            <w:tcBorders>
+              <w:top w:val="nil"/>
+              <w:left w:val="nil"/>
+              <w:bottom w:val="single" w:sz="4" w:space="0" w:color="auto"/>
+              <w:right w:val="single" w:sz="4" w:space="0" w:color="auto"/>
+            </w:tcBorders>
+            <w:shd w:val="clear" w:color="000000" w:fill="FFFFFF"/>
+            <w:noWrap/>
+            <w:vAlign w:val="bottom"/>
+            <w:hideMark/>
+          </w:tcPr>
+          <w:p>
+            <w:pPr>
+              <w:spacing w:after="0" w:line="240" w:lineRule="auto"/>
+              <w:jc w:val="right"/>
+              <w:rPr>
+                <w:rFonts w:cs="Calibri"/>
+                <w:color w:val="000000"/>
+                <w:lang w:val="uk-UA" w:eastAsia="uk-UA"/>
+              </w:rPr>
+            </w:pPr>
+            <w:r>
+              <w:rPr>
+                <w:rFonts w:cs="Calibri"/>
+                <w:color w:val="000000"/>
+                <w:lang w:val="uk-UA" w:eastAsia="uk-UA"/>
+              </w:rPr>
+              <w:t>0,000267978</w:t>
+            </w:r>
+          </w:p>
+        </w:tc>
+        <w:tc>
+          <w:tcPr>
+            <w:tcW w:w="1360" w:type="dxa"/>
+            <w:tcBorders>
+              <w:top w:val="nil"/>
+              <w:left w:val="nil"/>
+              <w:bottom w:val="single" w:sz="4" w:space="0" w:color="auto"/>
+              <w:right w:val="single" w:sz="4" w:space="0" w:color="auto"/>
+            </w:tcBorders>
+            <w:shd w:val="clear" w:color="000000" w:fill="FFFFFF"/>
+            <w:noWrap/>
+            <w:vAlign w:val="bottom"/>
+            <w:hideMark/>
+          </w:tcPr>
+          <w:p>
+            <w:pPr>
+              <w:spacing w:after="0" w:line="240" w:lineRule="auto"/>
+              <w:jc w:val="right"/>
+              <w:rPr>
+                <w:rFonts w:cs="Calibri"/>
+                <w:color w:val="000000"/>
+                <w:lang w:val="uk-UA" w:eastAsia="uk-UA"/>
+              </w:rPr>
+            </w:pPr>
+            <w:r>
+              <w:rPr>
+                <w:rFonts w:cs="Calibri"/>
+                <w:color w:val="000000"/>
+                <w:lang w:val="uk-UA" w:eastAsia="uk-UA"/>
+              </w:rPr>
+              <w:t>0,00054694</w:t>
+            </w:r>
+          </w:p>
+        </w:tc>
+        <w:tc>
+          <w:tcPr>
+            <w:tcW w:w="3360" w:type="dxa"/>
+            <w:tcBorders>
+              <w:top w:val="nil"/>
+              <w:left w:val="nil"/>
+              <w:bottom w:val="single" w:sz="4" w:space="0" w:color="auto"/>
+              <w:right w:val="single" w:sz="4" w:space="0" w:color="auto"/>
+            </w:tcBorders>
+            <w:shd w:val="clear" w:color="000000" w:fill="FFFFFF"/>
+            <w:noWrap/>
+            <w:vAlign w:val="bottom"/>
+            <w:hideMark/>
+          </w:tcPr>
+          <w:p>
+            <w:pPr>
+              <w:spacing w:after="0" w:line="240" w:lineRule="auto"/>
+              <w:jc w:val="right"/>
+              <w:rPr>
+                <w:rFonts w:cs="Calibri"/>
+                <w:color w:val="000000"/>
+                <w:lang w:val="uk-UA" w:eastAsia="uk-UA"/>
+              </w:rPr>
+            </w:pPr>
+            <w:r>
+              <w:rPr>
+                <w:rFonts w:cs="Calibri"/>
+                <w:color w:val="000000"/>
+                <w:lang w:val="uk-UA" w:eastAsia="uk-UA"/>
+              </w:rPr>
+              <w:t>572,2862898</w:t>
+            </w:r>
+          </w:p>
+        </w:tc>
+      </w:tr>
     </w:tbl>
     <w:p>
       <w:pPr>
-        <w:jc w:val="center"/>
-        <w:rPr>
-          <w:rFonts w:ascii="Times New Roman" w:hAnsi="Times New Roman"/>
-          <w:b/>
-          <w:sz w:val="28"/>
-          <w:szCs w:val="28"/>
-          <w:lang w:val="en-US"/>
-        </w:rPr>
-      </w:pPr>
+        <w:pStyle w:val="a7"/>
+        <w:rPr>
+          <w:b w:val="0"/>
+          <w:bCs w:val="0"/>
+          <w:sz w:val="28"/>
+          <w:szCs w:val="28"/>
+          <w:lang w:val="uk-UA"/>
+        </w:rPr>
+      </w:pPr>
+      <w:r>
+        <w:rPr>
+          <w:b w:val="0"/>
+          <w:bCs w:val="0"/>
+          <w:sz w:val="28"/>
+          <w:szCs w:val="28"/>
+          <w:lang w:val="uk-UA"/>
+        </w:rPr>
+        <w:t>Площа стінки=0.000</w:t>
+      </w:r>
+      <w:r>
+        <w:rPr>
+          <w:b w:val="0"/>
+          <w:bCs w:val="0"/>
+          <w:sz w:val="28"/>
+          <w:szCs w:val="28"/>
+          <w:lang w:val="uk-UA"/>
+        </w:rPr>
+        <w:t>2</w:t>
+      </w:r>
+      <w:r>
+        <w:rPr>
+          <w:b w:val="0"/>
+          <w:bCs w:val="0"/>
+          <w:sz w:val="28"/>
+          <w:szCs w:val="28"/>
+          <w:lang w:val="uk-UA"/>
+        </w:rPr>
+        <w:t xml:space="preserve"> м</w:t>
+      </w:r>
+      <w:r>
+        <w:rPr>
+          <w:b w:val="0"/>
+          <w:bCs w:val="0"/>
+          <w:sz w:val="28"/>
+          <w:szCs w:val="28"/>
+          <w:vertAlign w:val="superscript"/>
+          <w:lang w:val="uk-UA"/>
+        </w:rPr>
+        <w:t>2</w:t>
+      </w:r>
+      <w:r>
+        <w:rPr>
+          <w:b w:val="0"/>
+          <w:bCs w:val="0"/>
+          <w:sz w:val="28"/>
+          <w:szCs w:val="28"/>
+          <w:lang w:val="uk-UA"/>
+        </w:rPr>
+        <w:t xml:space="preserve"> ; Тепловий потік від стінки</w:t>
+      </w:r>
+      <w:r>
+        <w:rPr>
+          <w:b w:val="0"/>
+          <w:bCs w:val="0"/>
+          <w:sz w:val="28"/>
+          <w:szCs w:val="28"/>
+          <w:lang w:val="uk-UA"/>
+        </w:rPr>
+        <w:t xml:space="preserve"> </w:t>
+      </w:r>
+      <w:r>
+        <w:rPr>
+          <w:b w:val="0"/>
+          <w:bCs w:val="0"/>
+          <w:sz w:val="28"/>
+          <w:szCs w:val="28"/>
+          <w:lang w:val="uk-UA"/>
+        </w:rPr>
+        <w:t>=</w:t>
+      </w:r>
+      <w:r>
+        <w:rPr>
+          <w:b w:val="0"/>
+          <w:bCs w:val="0"/>
+          <w:sz w:val="28"/>
+          <w:szCs w:val="28"/>
+          <w:lang w:val="uk-UA"/>
+        </w:rPr>
+        <w:t xml:space="preserve"> 441,139</w:t>
+      </w:r>
+      <w:r>
+        <w:rPr>
+          <w:b w:val="0"/>
+          <w:bCs w:val="0"/>
+          <w:sz w:val="28"/>
+          <w:szCs w:val="28"/>
+          <w:lang w:val="uk-UA"/>
+        </w:rPr>
+        <w:t xml:space="preserve"> Вт; </w:t>
+      </w:r>
     </w:p>
     <w:p>
       <w:pPr>
-        <w:rPr>
-          <w:rFonts w:ascii="Times New Roman" w:hAnsi="Times New Roman"/>
-          <w:b/>
-          <w:sz w:val="28"/>
-          <w:szCs w:val="28"/>
-        </w:rPr>
-      </w:pPr>
-      <w:r>
-        <w:rPr>
-          <w:rFonts w:ascii="Times New Roman" w:hAnsi="Times New Roman"/>
-          <w:sz w:val="28"/>
-          <w:szCs w:val="28"/>
-          <w:lang w:val="uk-UA"/>
-        </w:rPr>
-        <w:t xml:space="preserve">    </w:t>
-      </w:r>
-      <w:r>
-        <w:rPr>
-          <w:rFonts w:ascii="Times New Roman" w:hAnsi="Times New Roman"/>
-          <w:sz w:val="28"/>
-          <w:szCs w:val="28"/>
-        </w:rPr>
-        <w:t xml:space="preserve">           </w:t>
-      </w:r>
-      <w:r>
-        <w:rPr>
-          <w:rFonts w:ascii="Times New Roman" w:hAnsi="Times New Roman"/>
+        <w:pStyle w:val="a7"/>
+        <w:rPr>
+          <w:b w:val="0"/>
+          <w:bCs w:val="0"/>
+          <w:sz w:val="28"/>
+          <w:szCs w:val="28"/>
+          <w:vertAlign w:val="superscript"/>
+          <w:lang w:val="uk-UA"/>
+        </w:rPr>
+      </w:pPr>
+      <w:r>
+        <w:rPr>
+          <w:b w:val="0"/>
+          <w:bCs w:val="0"/>
+          <w:sz w:val="28"/>
+          <w:szCs w:val="28"/>
+          <w:lang w:val="uk-UA"/>
+        </w:rPr>
+        <w:t xml:space="preserve">Площа </w:t>
+      </w:r>
+      <w:proofErr w:type="spellStart"/>
+      <w:r>
+        <w:rPr>
+          <w:b w:val="0"/>
+          <w:bCs w:val="0"/>
+          <w:sz w:val="28"/>
+          <w:szCs w:val="28"/>
+          <w:lang w:val="uk-UA"/>
+        </w:rPr>
+        <w:t>ребер</w:t>
+      </w:r>
+      <w:proofErr w:type="spellEnd"/>
+      <w:r>
+        <w:rPr>
+          <w:b w:val="0"/>
+          <w:bCs w:val="0"/>
+          <w:sz w:val="28"/>
+          <w:szCs w:val="28"/>
+          <w:lang w:val="uk-UA"/>
+        </w:rPr>
+        <w:t xml:space="preserve"> = 0.000</w:t>
+      </w:r>
+      <w:r>
+        <w:rPr>
+          <w:b w:val="0"/>
+          <w:bCs w:val="0"/>
+          <w:sz w:val="28"/>
+          <w:szCs w:val="28"/>
+          <w:lang w:val="uk-UA"/>
+        </w:rPr>
+        <w:t>5</w:t>
+      </w:r>
+      <w:r>
+        <w:rPr>
+          <w:b w:val="0"/>
+          <w:bCs w:val="0"/>
           <w:sz w:val="28"/>
           <w:szCs w:val="28"/>
           <w:lang w:val="uk-UA"/>
         </w:rPr>
         <w:t xml:space="preserve"> </w:t>
+      </w:r>
+      <w:r>
+        <w:rPr>
+          <w:b w:val="0"/>
+          <w:bCs w:val="0"/>
+          <w:sz w:val="28"/>
+          <w:szCs w:val="28"/>
+          <w:lang w:val="uk-UA"/>
+        </w:rPr>
+        <w:t>м</w:t>
+      </w:r>
+      <w:r>
+        <w:rPr>
+          <w:b w:val="0"/>
+          <w:bCs w:val="0"/>
+          <w:sz w:val="28"/>
+          <w:szCs w:val="28"/>
+          <w:vertAlign w:val="superscript"/>
+          <w:lang w:val="uk-UA"/>
+        </w:rPr>
+        <w:t>2</w:t>
+      </w:r>
+      <w:r>
+        <w:rPr>
+          <w:b w:val="0"/>
+          <w:bCs w:val="0"/>
+          <w:sz w:val="28"/>
+          <w:szCs w:val="28"/>
+          <w:lang w:val="uk-UA"/>
+        </w:rPr>
+        <w:t>;</w:t>
+      </w:r>
+      <w:r>
+        <w:rPr>
+          <w:b w:val="0"/>
+          <w:bCs w:val="0"/>
+          <w:sz w:val="28"/>
+          <w:szCs w:val="28"/>
+          <w:lang w:val="uk-UA"/>
+        </w:rPr>
+        <w:t xml:space="preserve"> </w:t>
+      </w:r>
+      <w:r>
+        <w:rPr>
+          <w:b w:val="0"/>
+          <w:bCs w:val="0"/>
+          <w:sz w:val="28"/>
+          <w:szCs w:val="28"/>
+          <w:lang w:val="uk-UA"/>
+        </w:rPr>
+        <w:t xml:space="preserve">Тепловий потік від ребер   = </w:t>
+      </w:r>
+      <w:r>
+        <w:rPr>
+          <w:b w:val="0"/>
+          <w:bCs w:val="0"/>
+          <w:sz w:val="28"/>
+          <w:szCs w:val="28"/>
+          <w:lang w:val="uk-UA"/>
+        </w:rPr>
+        <w:t>302,995</w:t>
+      </w:r>
+      <w:r>
+        <w:rPr>
+          <w:b w:val="0"/>
+          <w:bCs w:val="0"/>
+          <w:sz w:val="28"/>
+          <w:szCs w:val="28"/>
+          <w:lang w:val="uk-UA"/>
+        </w:rPr>
+        <w:t xml:space="preserve"> Вт;</w:t>
+      </w:r>
+      <w:r>
+        <w:rPr>
+          <w:b w:val="0"/>
+          <w:bCs w:val="0"/>
+          <w:sz w:val="28"/>
+          <w:szCs w:val="28"/>
+          <w:vertAlign w:val="superscript"/>
+          <w:lang w:val="uk-UA"/>
+        </w:rPr>
+        <w:t xml:space="preserve">      </w:t>
       </w:r>
     </w:p>
     <w:p>
@@ -2582,48 +3213,37 @@
           <w:szCs w:val="28"/>
           <w:lang w:val="uk-UA"/>
         </w:rPr>
-        <w:t>Площа стінки=0.000</w:t>
-      </w:r>
-      <w:r>
-        <w:rPr>
-          <w:b w:val="0"/>
-          <w:bCs w:val="0"/>
-          <w:sz w:val="28"/>
-          <w:szCs w:val="28"/>
-          <w:lang w:val="uk-UA"/>
-        </w:rPr>
-        <w:t>2</w:t>
-      </w:r>
-      <w:r>
-        <w:rPr>
-          <w:b w:val="0"/>
-          <w:bCs w:val="0"/>
-          <w:sz w:val="28"/>
-          <w:szCs w:val="28"/>
-          <w:lang w:val="uk-UA"/>
-        </w:rPr>
-        <w:t xml:space="preserve"> м</w:t>
-      </w:r>
-      <w:r>
-        <w:rPr>
-          <w:b w:val="0"/>
-          <w:bCs w:val="0"/>
-          <w:sz w:val="28"/>
-          <w:szCs w:val="28"/>
-          <w:vertAlign w:val="superscript"/>
-          <w:lang w:val="uk-UA"/>
-        </w:rPr>
-        <w:t>2</w:t>
-      </w:r>
-      <w:r>
-        <w:rPr>
-          <w:b w:val="0"/>
-          <w:bCs w:val="0"/>
-          <w:sz w:val="28"/>
-          <w:szCs w:val="28"/>
-          <w:lang w:val="uk-UA"/>
-        </w:rPr>
-        <w:t xml:space="preserve"> ; Тепловий потік від стінки</w:t>
+        <w:t xml:space="preserve">Сумарний </w:t>
+      </w:r>
+      <w:r>
+        <w:rPr>
+          <w:b w:val="0"/>
+          <w:bCs w:val="0"/>
+          <w:sz w:val="28"/>
+          <w:szCs w:val="28"/>
+          <w:lang w:val="uk-UA"/>
+        </w:rPr>
+        <w:t>тепл</w:t>
+      </w:r>
+      <w:r>
+        <w:rPr>
+          <w:b w:val="0"/>
+          <w:bCs w:val="0"/>
+          <w:sz w:val="28"/>
+          <w:szCs w:val="28"/>
+          <w:lang w:val="uk-UA"/>
+        </w:rPr>
+        <w:t xml:space="preserve">овий </w:t>
+      </w:r>
+      <w:r>
+        <w:rPr>
+          <w:b w:val="0"/>
+          <w:bCs w:val="0"/>
+          <w:sz w:val="28"/>
+          <w:szCs w:val="28"/>
+          <w:lang w:val="uk-UA"/>
+        </w:rPr>
+        <w:t>потік</w:t>
       </w:r>
       <w:r>
         <w:rPr>
@@ -2653,478 +3273,241 @@
           <w:szCs w:val="28"/>
           <w:lang w:val="uk-UA"/>
         </w:rPr>
-        <w:t xml:space="preserve"> 441,139</w:t>
-      </w:r>
-      <w:r>
-        <w:rPr>
-          <w:b w:val="0"/>
-          <w:bCs w:val="0"/>
-          <w:sz w:val="28"/>
-          <w:szCs w:val="28"/>
-          <w:lang w:val="uk-UA"/>
-        </w:rPr>
-        <w:t xml:space="preserve"> Вт; </w:t>
+        <w:t xml:space="preserve"> </w:t>
+      </w:r>
+      <w:r>
+        <w:rPr>
+          <w:b w:val="0"/>
+          <w:bCs w:val="0"/>
+          <w:sz w:val="28"/>
+          <w:szCs w:val="28"/>
+          <w:lang w:val="uk-UA"/>
+        </w:rPr>
+        <w:t>744,134</w:t>
+      </w:r>
+      <w:r>
+        <w:rPr>
+          <w:b w:val="0"/>
+          <w:bCs w:val="0"/>
+          <w:sz w:val="28"/>
+          <w:szCs w:val="28"/>
+          <w:lang w:val="uk-UA"/>
+        </w:rPr>
+        <w:t xml:space="preserve"> Вт</w:t>
+      </w:r>
+      <w:r>
+        <w:rPr>
+          <w:b w:val="0"/>
+          <w:bCs w:val="0"/>
+          <w:sz w:val="28"/>
+          <w:szCs w:val="28"/>
+          <w:lang w:val="uk-UA"/>
+        </w:rPr>
+        <w:t>.</w:t>
       </w:r>
     </w:p>
     <w:p>
       <w:pPr>
-        <w:pStyle w:val="a7"/>
-        <w:rPr>
-          <w:b w:val="0"/>
-          <w:bCs w:val="0"/>
-          <w:sz w:val="28"/>
-          <w:szCs w:val="28"/>
-          <w:vertAlign w:val="superscript"/>
-          <w:lang w:val="uk-UA"/>
-        </w:rPr>
-      </w:pPr>
-      <w:r>
-        <w:rPr>
-          <w:b w:val="0"/>
-          <w:bCs w:val="0"/>
-          <w:sz w:val="28"/>
-          <w:szCs w:val="28"/>
-          <w:lang w:val="uk-UA"/>
-        </w:rPr>
-        <w:t xml:space="preserve">Площа </w:t>
+        <w:spacing w:after="0"/>
+        <w:rPr>
+          <w:rFonts w:ascii="Times New Roman" w:hAnsi="Times New Roman"/>
+          <w:sz w:val="28"/>
+          <w:szCs w:val="28"/>
+          <w:lang w:val="uk-UA"/>
+        </w:rPr>
+      </w:pPr>
+      <w:r>
+        <w:rPr>
+          <w:rFonts w:ascii="Times New Roman" w:hAnsi="Times New Roman"/>
+          <w:b/>
+          <w:sz w:val="28"/>
+          <w:szCs w:val="28"/>
+          <w:lang w:val="uk-UA"/>
+        </w:rPr>
+        <w:t>Експеримент №</w:t>
+      </w:r>
+      <w:r>
+        <w:rPr>
+          <w:rFonts w:ascii="Times New Roman" w:hAnsi="Times New Roman"/>
+          <w:b/>
+          <w:sz w:val="28"/>
+          <w:szCs w:val="28"/>
+          <w:lang w:val="uk-UA"/>
+        </w:rPr>
+        <w:t>2</w:t>
+      </w:r>
+      <w:r>
+        <w:rPr>
+          <w:rFonts w:ascii="Times New Roman" w:hAnsi="Times New Roman"/>
+          <w:b/>
+          <w:sz w:val="28"/>
+          <w:szCs w:val="28"/>
+          <w:lang w:val="uk-UA"/>
+        </w:rPr>
+        <w:t>(</w:t>
       </w:r>
       <w:proofErr w:type="spellStart"/>
       <w:r>
         <w:rPr>
-          <w:b w:val="0"/>
-          <w:bCs w:val="0"/>
-          <w:sz w:val="28"/>
-          <w:szCs w:val="28"/>
-          <w:lang w:val="uk-UA"/>
-        </w:rPr>
-        <w:t>ребер</w:t>
+          <w:rFonts w:ascii="Times New Roman" w:hAnsi="Times New Roman"/>
+          <w:b/>
+          <w:sz w:val="28"/>
+          <w:szCs w:val="28"/>
+          <w:lang w:val="uk-UA"/>
+        </w:rPr>
+        <w:t>нерж.сталь</w:t>
       </w:r>
       <w:proofErr w:type="spellEnd"/>
       <w:r>
         <w:rPr>
-          <w:b w:val="0"/>
-          <w:bCs w:val="0"/>
-          <w:sz w:val="28"/>
-          <w:szCs w:val="28"/>
-          <w:lang w:val="uk-UA"/>
-        </w:rPr>
-        <w:t xml:space="preserve"> = 0.000</w:t>
-      </w:r>
-      <w:r>
-        <w:rPr>
-          <w:b w:val="0"/>
-          <w:bCs w:val="0"/>
-          <w:sz w:val="28"/>
-          <w:szCs w:val="28"/>
-          <w:lang w:val="uk-UA"/>
-        </w:rPr>
-        <w:t>5</w:t>
-      </w:r>
-      <w:r>
-        <w:rPr>
-          <w:b w:val="0"/>
-          <w:bCs w:val="0"/>
-          <w:sz w:val="28"/>
-          <w:szCs w:val="28"/>
-          <w:lang w:val="uk-UA"/>
-        </w:rPr>
-        <w:t xml:space="preserve"> </w:t>
-      </w:r>
-      <w:r>
-        <w:rPr>
-          <w:b w:val="0"/>
-          <w:bCs w:val="0"/>
-          <w:sz w:val="28"/>
-          <w:szCs w:val="28"/>
-          <w:lang w:val="uk-UA"/>
-        </w:rPr>
-        <w:t>м</w:t>
-      </w:r>
-      <w:r>
-        <w:rPr>
-          <w:b w:val="0"/>
-          <w:bCs w:val="0"/>
-          <w:sz w:val="28"/>
-          <w:szCs w:val="28"/>
-          <w:vertAlign w:val="superscript"/>
-          <w:lang w:val="uk-UA"/>
-        </w:rPr>
-        <w:t>2</w:t>
-      </w:r>
-      <w:r>
-        <w:rPr>
-          <w:b w:val="0"/>
-          <w:bCs w:val="0"/>
-          <w:sz w:val="28"/>
-          <w:szCs w:val="28"/>
-          <w:lang w:val="uk-UA"/>
-        </w:rPr>
-        <w:t>;</w:t>
-      </w:r>
-      <w:r>
-        <w:rPr>
-          <w:b w:val="0"/>
-          <w:bCs w:val="0"/>
-          <w:sz w:val="28"/>
-          <w:szCs w:val="28"/>
-          <w:lang w:val="uk-UA"/>
-        </w:rPr>
-        <w:t xml:space="preserve"> </w:t>
-      </w:r>
-      <w:r>
-        <w:rPr>
-          <w:b w:val="0"/>
-          <w:bCs w:val="0"/>
-          <w:sz w:val="28"/>
-          <w:szCs w:val="28"/>
-          <w:lang w:val="uk-UA"/>
-        </w:rPr>
-        <w:t xml:space="preserve">Тепловий потік від ребер   = </w:t>
-      </w:r>
-      <w:r>
-        <w:rPr>
-          <w:b w:val="0"/>
-          <w:bCs w:val="0"/>
-          <w:sz w:val="28"/>
-          <w:szCs w:val="28"/>
-          <w:lang w:val="uk-UA"/>
-        </w:rPr>
-        <w:t>302,995</w:t>
-      </w:r>
-      <w:r>
-        <w:rPr>
-          <w:b w:val="0"/>
-          <w:bCs w:val="0"/>
-          <w:sz w:val="28"/>
-          <w:szCs w:val="28"/>
-          <w:lang w:val="uk-UA"/>
-        </w:rPr>
-        <w:t xml:space="preserve"> Вт;</w:t>
-      </w:r>
-      <w:r>
-        <w:rPr>
-          <w:b w:val="0"/>
-          <w:bCs w:val="0"/>
-          <w:sz w:val="28"/>
-          <w:szCs w:val="28"/>
-          <w:vertAlign w:val="superscript"/>
-          <w:lang w:val="uk-UA"/>
-        </w:rPr>
-        <w:t xml:space="preserve">      </w:t>
+          <w:rFonts w:ascii="Times New Roman" w:hAnsi="Times New Roman"/>
+          <w:b/>
+          <w:sz w:val="28"/>
+          <w:szCs w:val="28"/>
+          <w:lang w:val="uk-UA"/>
+        </w:rPr>
+        <w:t xml:space="preserve"> + вода)</w:t>
+      </w:r>
+      <w:r>
+        <w:rPr>
+          <w:rFonts w:ascii="Times New Roman" w:hAnsi="Times New Roman"/>
+          <w:b/>
+          <w:sz w:val="28"/>
+          <w:szCs w:val="28"/>
+        </w:rPr>
+        <w:t xml:space="preserve">: </w:t>
+      </w:r>
+      <w:r>
+        <w:rPr>
+          <w:rFonts w:ascii="Times New Roman" w:hAnsi="Times New Roman"/>
+          <w:sz w:val="28"/>
+          <w:szCs w:val="28"/>
+          <w:lang w:val="uk-UA"/>
+        </w:rPr>
+        <w:t xml:space="preserve">метал = </w:t>
+      </w:r>
+      <w:proofErr w:type="spellStart"/>
+      <w:r>
+        <w:rPr>
+          <w:rFonts w:ascii="Times New Roman" w:hAnsi="Times New Roman"/>
+          <w:sz w:val="28"/>
+          <w:szCs w:val="28"/>
+          <w:lang w:val="uk-UA"/>
+        </w:rPr>
+        <w:t>нерж.сталь</w:t>
+      </w:r>
+      <w:proofErr w:type="spellEnd"/>
+      <w:r>
+        <w:rPr>
+          <w:rFonts w:ascii="Times New Roman" w:hAnsi="Times New Roman"/>
+          <w:sz w:val="28"/>
+          <w:szCs w:val="28"/>
+          <w:lang w:val="uk-UA"/>
+        </w:rPr>
+        <w:t xml:space="preserve">, потік (вода), </w:t>
+      </w:r>
+      <w:proofErr w:type="spellStart"/>
+      <w:r>
+        <w:rPr>
+          <w:rFonts w:ascii="Times New Roman" w:hAnsi="Times New Roman"/>
+          <w:sz w:val="28"/>
+          <w:szCs w:val="28"/>
+          <w:lang w:val="uk-UA"/>
+        </w:rPr>
+        <w:t>Wн</w:t>
+      </w:r>
+      <w:proofErr w:type="spellEnd"/>
+      <w:r>
+        <w:rPr>
+          <w:rFonts w:ascii="Times New Roman" w:hAnsi="Times New Roman"/>
+          <w:sz w:val="28"/>
+          <w:szCs w:val="28"/>
+          <w:lang w:val="uk-UA"/>
+        </w:rPr>
+        <w:t>=1м/</w:t>
+      </w:r>
+      <w:proofErr w:type="spellStart"/>
+      <w:r>
+        <w:rPr>
+          <w:rFonts w:ascii="Times New Roman" w:hAnsi="Times New Roman"/>
+          <w:sz w:val="28"/>
+          <w:szCs w:val="28"/>
+          <w:lang w:val="uk-UA"/>
+        </w:rPr>
+        <w:t>сек</w:t>
+      </w:r>
+      <w:proofErr w:type="spellEnd"/>
+      <w:r>
+        <w:rPr>
+          <w:rFonts w:ascii="Times New Roman" w:hAnsi="Times New Roman"/>
+          <w:sz w:val="28"/>
+          <w:szCs w:val="28"/>
+          <w:lang w:val="uk-UA"/>
+        </w:rPr>
+        <w:t xml:space="preserve">, </w:t>
+      </w:r>
+      <w:proofErr w:type="spellStart"/>
+      <w:r>
+        <w:rPr>
+          <w:rFonts w:ascii="Times New Roman" w:hAnsi="Times New Roman"/>
+          <w:sz w:val="28"/>
+          <w:szCs w:val="28"/>
+          <w:lang w:val="uk-UA"/>
+        </w:rPr>
+        <w:t>Тпоч</w:t>
+      </w:r>
+      <w:proofErr w:type="spellEnd"/>
+      <w:r>
+        <w:rPr>
+          <w:rFonts w:ascii="Times New Roman" w:hAnsi="Times New Roman"/>
+          <w:sz w:val="28"/>
+          <w:szCs w:val="28"/>
+          <w:lang w:val="uk-UA"/>
+        </w:rPr>
+        <w:t xml:space="preserve">=293,2К, </w:t>
+      </w:r>
+      <w:proofErr w:type="spellStart"/>
+      <w:r>
+        <w:rPr>
+          <w:rFonts w:ascii="Times New Roman" w:hAnsi="Times New Roman"/>
+          <w:sz w:val="28"/>
+          <w:szCs w:val="28"/>
+          <w:lang w:val="uk-UA"/>
+        </w:rPr>
+        <w:t>Тстінки</w:t>
+      </w:r>
+      <w:proofErr w:type="spellEnd"/>
+      <w:r>
+        <w:rPr>
+          <w:rFonts w:ascii="Times New Roman" w:hAnsi="Times New Roman"/>
+          <w:sz w:val="28"/>
+          <w:szCs w:val="28"/>
+          <w:lang w:val="uk-UA"/>
+        </w:rPr>
+        <w:t>=600К.</w:t>
       </w:r>
     </w:p>
     <w:p>
       <w:pPr>
-        <w:pStyle w:val="a7"/>
-        <w:rPr>
-          <w:b w:val="0"/>
-          <w:bCs w:val="0"/>
-          <w:sz w:val="28"/>
-          <w:szCs w:val="28"/>
-          <w:lang w:val="uk-UA"/>
-        </w:rPr>
-      </w:pPr>
-      <w:r>
-        <w:rPr>
-          <w:b w:val="0"/>
-          <w:bCs w:val="0"/>
-          <w:sz w:val="28"/>
-          <w:szCs w:val="28"/>
-          <w:lang w:val="uk-UA"/>
-        </w:rPr>
-        <w:t xml:space="preserve">Сумарний </w:t>
-      </w:r>
-      <w:r>
-        <w:rPr>
-          <w:b w:val="0"/>
-          <w:bCs w:val="0"/>
-          <w:sz w:val="28"/>
-          <w:szCs w:val="28"/>
-          <w:lang w:val="uk-UA"/>
-        </w:rPr>
-        <w:t>тепл</w:t>
-      </w:r>
-      <w:r>
-        <w:rPr>
-          <w:b w:val="0"/>
-          <w:bCs w:val="0"/>
-          <w:sz w:val="28"/>
-          <w:szCs w:val="28"/>
-          <w:lang w:val="uk-UA"/>
-        </w:rPr>
-        <w:t xml:space="preserve">овий </w:t>
-      </w:r>
-      <w:r>
-        <w:rPr>
-          <w:b w:val="0"/>
-          <w:bCs w:val="0"/>
-          <w:sz w:val="28"/>
-          <w:szCs w:val="28"/>
-          <w:lang w:val="uk-UA"/>
-        </w:rPr>
-        <w:t>потік</w:t>
-      </w:r>
-      <w:r>
-        <w:rPr>
-          <w:b w:val="0"/>
-          <w:bCs w:val="0"/>
-          <w:sz w:val="28"/>
-          <w:szCs w:val="28"/>
-          <w:lang w:val="uk-UA"/>
-        </w:rPr>
-        <w:t xml:space="preserve"> </w:t>
-      </w:r>
-      <w:r>
-        <w:rPr>
-          <w:b w:val="0"/>
-          <w:bCs w:val="0"/>
-          <w:sz w:val="28"/>
-          <w:szCs w:val="28"/>
-          <w:lang w:val="uk-UA"/>
-        </w:rPr>
-        <w:t>=</w:t>
-      </w:r>
-      <w:r>
-        <w:rPr>
-          <w:b w:val="0"/>
-          <w:bCs w:val="0"/>
-          <w:sz w:val="28"/>
-          <w:szCs w:val="28"/>
-          <w:lang w:val="uk-UA"/>
-        </w:rPr>
-        <w:t xml:space="preserve"> </w:t>
-      </w:r>
-      <w:r>
-        <w:rPr>
-          <w:b w:val="0"/>
-          <w:bCs w:val="0"/>
-          <w:sz w:val="28"/>
-          <w:szCs w:val="28"/>
-          <w:lang w:val="uk-UA"/>
-        </w:rPr>
-        <w:t>744,134</w:t>
-      </w:r>
-      <w:r>
-        <w:rPr>
-          <w:b w:val="0"/>
-          <w:bCs w:val="0"/>
-          <w:sz w:val="28"/>
-          <w:szCs w:val="28"/>
-          <w:lang w:val="uk-UA"/>
-        </w:rPr>
-        <w:t xml:space="preserve"> Вт</w:t>
-      </w:r>
-      <w:r>
-        <w:rPr>
-          <w:b w:val="0"/>
-          <w:bCs w:val="0"/>
-          <w:sz w:val="28"/>
-          <w:szCs w:val="28"/>
-          <w:lang w:val="uk-UA"/>
-        </w:rPr>
-        <w:t>.</w:t>
-      </w:r>
-    </w:p>
-    <w:p>
-      <w:pPr>
-        <w:rPr>
-          <w:rFonts w:ascii="Times New Roman" w:hAnsi="Times New Roman"/>
-          <w:sz w:val="28"/>
-          <w:szCs w:val="28"/>
-          <w:lang w:val="uk-UA"/>
-        </w:rPr>
-      </w:pPr>
-      <w:r>
-        <w:rPr>
-          <w:rFonts w:ascii="Times New Roman" w:hAnsi="Times New Roman"/>
-          <w:b/>
+        <w:spacing w:after="0"/>
+        <w:jc w:val="center"/>
+        <w:rPr>
+          <w:rFonts w:ascii="Times New Roman" w:hAnsi="Times New Roman"/>
+          <w:sz w:val="28"/>
+          <w:szCs w:val="28"/>
+          <w:lang w:val="uk-UA"/>
+        </w:rPr>
+      </w:pPr>
+      <w:r>
+        <w:rPr>
+          <w:rFonts w:ascii="Times New Roman" w:hAnsi="Times New Roman"/>
           <w:sz w:val="28"/>
           <w:szCs w:val="28"/>
           <w:lang w:val="uk-UA"/>
         </w:rPr>
         <w:lastRenderedPageBreak/>
-        <w:t>Експеримент №</w:t>
-      </w:r>
-      <w:r>
-        <w:rPr>
-          <w:rFonts w:ascii="Times New Roman" w:hAnsi="Times New Roman"/>
-          <w:b/>
-          <w:sz w:val="28"/>
-          <w:szCs w:val="28"/>
-          <w:lang w:val="uk-UA"/>
-        </w:rPr>
-        <w:t>2</w:t>
-      </w:r>
-      <w:r>
-        <w:rPr>
-          <w:rFonts w:ascii="Times New Roman" w:hAnsi="Times New Roman"/>
-          <w:b/>
-          <w:sz w:val="28"/>
-          <w:szCs w:val="28"/>
-          <w:lang w:val="uk-UA"/>
-        </w:rPr>
-        <w:t>(</w:t>
-      </w:r>
-      <w:proofErr w:type="spellStart"/>
-      <w:r>
-        <w:rPr>
-          <w:rFonts w:ascii="Times New Roman" w:hAnsi="Times New Roman"/>
-          <w:b/>
-          <w:sz w:val="28"/>
-          <w:szCs w:val="28"/>
-          <w:lang w:val="uk-UA"/>
-        </w:rPr>
-        <w:t>нерж.сталь</w:t>
-      </w:r>
-      <w:proofErr w:type="spellEnd"/>
-      <w:r>
-        <w:rPr>
-          <w:rFonts w:ascii="Times New Roman" w:hAnsi="Times New Roman"/>
-          <w:b/>
-          <w:sz w:val="28"/>
-          <w:szCs w:val="28"/>
-          <w:lang w:val="uk-UA"/>
-        </w:rPr>
-        <w:t xml:space="preserve"> + вода)</w:t>
-      </w:r>
-      <w:r>
-        <w:rPr>
-          <w:rFonts w:ascii="Times New Roman" w:hAnsi="Times New Roman"/>
-          <w:b/>
-          <w:sz w:val="28"/>
-          <w:szCs w:val="28"/>
-        </w:rPr>
-        <w:t xml:space="preserve">: </w:t>
-      </w:r>
-      <w:r>
-        <w:rPr>
-          <w:rFonts w:ascii="Times New Roman" w:hAnsi="Times New Roman"/>
-          <w:sz w:val="28"/>
-          <w:szCs w:val="28"/>
-          <w:lang w:val="uk-UA"/>
-        </w:rPr>
-        <w:t xml:space="preserve">метал = </w:t>
-      </w:r>
-      <w:proofErr w:type="spellStart"/>
-      <w:r>
-        <w:rPr>
-          <w:rFonts w:ascii="Times New Roman" w:hAnsi="Times New Roman"/>
-          <w:sz w:val="28"/>
-          <w:szCs w:val="28"/>
-          <w:lang w:val="uk-UA"/>
-        </w:rPr>
-        <w:t>нерж.сталь</w:t>
-      </w:r>
-      <w:proofErr w:type="spellEnd"/>
-      <w:r>
-        <w:rPr>
-          <w:rFonts w:ascii="Times New Roman" w:hAnsi="Times New Roman"/>
-          <w:sz w:val="28"/>
-          <w:szCs w:val="28"/>
-          <w:lang w:val="uk-UA"/>
-        </w:rPr>
-        <w:t xml:space="preserve">, потік (вода), </w:t>
-      </w:r>
-      <w:proofErr w:type="spellStart"/>
-      <w:r>
-        <w:rPr>
-          <w:rFonts w:ascii="Times New Roman" w:hAnsi="Times New Roman"/>
-          <w:sz w:val="28"/>
-          <w:szCs w:val="28"/>
-          <w:lang w:val="uk-UA"/>
-        </w:rPr>
-        <w:t>Wн</w:t>
-      </w:r>
-      <w:proofErr w:type="spellEnd"/>
-      <w:r>
-        <w:rPr>
-          <w:rFonts w:ascii="Times New Roman" w:hAnsi="Times New Roman"/>
-          <w:sz w:val="28"/>
-          <w:szCs w:val="28"/>
-          <w:lang w:val="uk-UA"/>
-        </w:rPr>
-        <w:t>=1м/</w:t>
-      </w:r>
-      <w:proofErr w:type="spellStart"/>
-      <w:r>
-        <w:rPr>
-          <w:rFonts w:ascii="Times New Roman" w:hAnsi="Times New Roman"/>
-          <w:sz w:val="28"/>
-          <w:szCs w:val="28"/>
-          <w:lang w:val="uk-UA"/>
-        </w:rPr>
-        <w:t>сек</w:t>
-      </w:r>
-      <w:proofErr w:type="spellEnd"/>
-      <w:r>
-        <w:rPr>
-          <w:rFonts w:ascii="Times New Roman" w:hAnsi="Times New Roman"/>
-          <w:sz w:val="28"/>
-          <w:szCs w:val="28"/>
-          <w:lang w:val="uk-UA"/>
-        </w:rPr>
-        <w:t xml:space="preserve">, </w:t>
-      </w:r>
-      <w:proofErr w:type="spellStart"/>
-      <w:r>
-        <w:rPr>
-          <w:rFonts w:ascii="Times New Roman" w:hAnsi="Times New Roman"/>
-          <w:sz w:val="28"/>
-          <w:szCs w:val="28"/>
-          <w:lang w:val="uk-UA"/>
-        </w:rPr>
-        <w:t>Тпоч</w:t>
-      </w:r>
-      <w:proofErr w:type="spellEnd"/>
-      <w:r>
-        <w:rPr>
-          <w:rFonts w:ascii="Times New Roman" w:hAnsi="Times New Roman"/>
-          <w:sz w:val="28"/>
-          <w:szCs w:val="28"/>
-          <w:lang w:val="uk-UA"/>
-        </w:rPr>
-        <w:t xml:space="preserve">=293,2К, </w:t>
-      </w:r>
-      <w:proofErr w:type="spellStart"/>
-      <w:r>
-        <w:rPr>
-          <w:rFonts w:ascii="Times New Roman" w:hAnsi="Times New Roman"/>
-          <w:sz w:val="28"/>
-          <w:szCs w:val="28"/>
-          <w:lang w:val="uk-UA"/>
-        </w:rPr>
-        <w:t>Тстінки</w:t>
-      </w:r>
-      <w:proofErr w:type="spellEnd"/>
-      <w:r>
-        <w:rPr>
-          <w:rFonts w:ascii="Times New Roman" w:hAnsi="Times New Roman"/>
-          <w:sz w:val="28"/>
-          <w:szCs w:val="28"/>
-          <w:lang w:val="uk-UA"/>
-        </w:rPr>
-        <w:t>=600К.</w:t>
-      </w:r>
-    </w:p>
-    <w:p>
-      <w:pPr>
-        <w:jc w:val="center"/>
-        <w:rPr>
-          <w:rFonts w:ascii="Times New Roman" w:hAnsi="Times New Roman"/>
-          <w:sz w:val="28"/>
-          <w:szCs w:val="28"/>
-          <w:lang w:val="uk-UA"/>
-        </w:rPr>
-      </w:pPr>
-      <w:r>
-        <w:rPr>
-          <w:rFonts w:ascii="Times New Roman" w:hAnsi="Times New Roman"/>
-          <w:sz w:val="28"/>
-          <w:szCs w:val="28"/>
-          <w:lang w:val="uk-UA"/>
-        </w:rPr>
         <w:pict>
-          <v:shape id="_x0000_i1048" type="#_x0000_t75" style="width:468.75pt;height:371.25pt">
+          <v:shape id="_x0000_i1030" type="#_x0000_t75" style="width:468.75pt;height:371.25pt">
             <v:imagedata r:id="rId13" o:title="222"/>
           </v:shape>
         </w:pict>
@@ -4739,39 +5122,105 @@
     </w:tbl>
     <w:p>
       <w:pPr>
-        <w:jc w:val="center"/>
-        <w:rPr>
-          <w:rFonts w:ascii="Times New Roman" w:hAnsi="Times New Roman"/>
-          <w:b/>
-          <w:sz w:val="28"/>
-          <w:szCs w:val="28"/>
-        </w:rPr>
-      </w:pPr>
-      <w:r>
-        <w:rPr>
-          <w:rFonts w:ascii="Times New Roman" w:hAnsi="Times New Roman"/>
-          <w:sz w:val="28"/>
-          <w:szCs w:val="28"/>
-          <w:lang w:val="uk-UA"/>
-        </w:rPr>
-        <w:t xml:space="preserve">    </w:t>
-      </w:r>
-      <w:r>
-        <w:rPr>
-          <w:rFonts w:ascii="Times New Roman" w:hAnsi="Times New Roman"/>
-          <w:sz w:val="28"/>
-          <w:szCs w:val="28"/>
-        </w:rPr>
-        <w:t xml:space="preserve">           </w:t>
-      </w:r>
-      <w:r>
-        <w:rPr>
-          <w:rFonts w:ascii="Times New Roman" w:hAnsi="Times New Roman"/>
+        <w:pStyle w:val="a7"/>
+        <w:rPr>
+          <w:b w:val="0"/>
+          <w:bCs w:val="0"/>
+          <w:sz w:val="28"/>
+          <w:szCs w:val="28"/>
+          <w:lang w:val="uk-UA"/>
+        </w:rPr>
+      </w:pPr>
+      <w:r>
+        <w:rPr>
+          <w:b w:val="0"/>
+          <w:bCs w:val="0"/>
+          <w:sz w:val="28"/>
+          <w:szCs w:val="28"/>
+          <w:lang w:val="uk-UA"/>
+        </w:rPr>
+        <w:t>Площа стінки=0.000</w:t>
+      </w:r>
+      <w:r>
+        <w:rPr>
+          <w:b w:val="0"/>
+          <w:bCs w:val="0"/>
+          <w:sz w:val="28"/>
+          <w:szCs w:val="28"/>
+          <w:lang w:val="uk-UA"/>
+        </w:rPr>
+        <w:t>2</w:t>
+      </w:r>
+      <w:r>
+        <w:rPr>
+          <w:b w:val="0"/>
+          <w:bCs w:val="0"/>
+          <w:sz w:val="28"/>
+          <w:szCs w:val="28"/>
+          <w:lang w:val="uk-UA"/>
+        </w:rPr>
+        <w:t xml:space="preserve"> м</w:t>
+      </w:r>
+      <w:r>
+        <w:rPr>
+          <w:b w:val="0"/>
+          <w:bCs w:val="0"/>
+          <w:sz w:val="28"/>
+          <w:szCs w:val="28"/>
+          <w:vertAlign w:val="superscript"/>
+          <w:lang w:val="uk-UA"/>
+        </w:rPr>
+        <w:t>2</w:t>
+      </w:r>
+      <w:r>
+        <w:rPr>
+          <w:b w:val="0"/>
+          <w:bCs w:val="0"/>
+          <w:sz w:val="28"/>
+          <w:szCs w:val="28"/>
+          <w:lang w:val="uk-UA"/>
+        </w:rPr>
+        <w:t xml:space="preserve"> ; Тепловий потік від стінки</w:t>
+      </w:r>
+      <w:r>
+        <w:rPr>
+          <w:b w:val="0"/>
+          <w:bCs w:val="0"/>
           <w:sz w:val="28"/>
           <w:szCs w:val="28"/>
           <w:lang w:val="uk-UA"/>
         </w:rPr>
         <w:t xml:space="preserve"> </w:t>
+      </w:r>
+      <w:r>
+        <w:rPr>
+          <w:b w:val="0"/>
+          <w:bCs w:val="0"/>
+          <w:sz w:val="28"/>
+          <w:szCs w:val="28"/>
+          <w:lang w:val="uk-UA"/>
+        </w:rPr>
+        <w:t>=</w:t>
+      </w:r>
+      <w:r>
+        <w:rPr>
+          <w:b w:val="0"/>
+          <w:bCs w:val="0"/>
+          <w:sz w:val="28"/>
+          <w:szCs w:val="28"/>
+          <w:lang w:val="uk-UA"/>
+        </w:rPr>
+        <w:t xml:space="preserve"> 161,44</w:t>
+      </w:r>
+      <w:r>
+        <w:rPr>
+          <w:b w:val="0"/>
+          <w:bCs w:val="0"/>
+          <w:sz w:val="28"/>
+          <w:szCs w:val="28"/>
+          <w:lang w:val="uk-UA"/>
+        </w:rPr>
+        <w:t xml:space="preserve"> Вт; </w:t>
       </w:r>
     </w:p>
     <w:p>
@@ -4782,25 +5231,69 @@
           <w:bCs w:val="0"/>
           <w:sz w:val="28"/>
           <w:szCs w:val="28"/>
-          <w:lang w:val="uk-UA"/>
-        </w:rPr>
-      </w:pPr>
-      <w:r>
-        <w:rPr>
-          <w:b w:val="0"/>
-          <w:bCs w:val="0"/>
-          <w:sz w:val="28"/>
-          <w:szCs w:val="28"/>
-          <w:lang w:val="uk-UA"/>
-        </w:rPr>
-        <w:t>Площа стінки=0.000</w:t>
-      </w:r>
-      <w:r>
-        <w:rPr>
-          <w:b w:val="0"/>
-          <w:bCs w:val="0"/>
-          <w:sz w:val="28"/>
-          <w:szCs w:val="28"/>
+          <w:vertAlign w:val="superscript"/>
+          <w:lang w:val="uk-UA"/>
+        </w:rPr>
+      </w:pPr>
+      <w:r>
+        <w:rPr>
+          <w:b w:val="0"/>
+          <w:bCs w:val="0"/>
+          <w:sz w:val="28"/>
+          <w:szCs w:val="28"/>
+          <w:lang w:val="uk-UA"/>
+        </w:rPr>
+        <w:t xml:space="preserve">Площа </w:t>
+      </w:r>
+      <w:proofErr w:type="spellStart"/>
+      <w:r>
+        <w:rPr>
+          <w:b w:val="0"/>
+          <w:bCs w:val="0"/>
+          <w:sz w:val="28"/>
+          <w:szCs w:val="28"/>
+          <w:lang w:val="uk-UA"/>
+        </w:rPr>
+        <w:t>ребер</w:t>
+      </w:r>
+      <w:proofErr w:type="spellEnd"/>
+      <w:r>
+        <w:rPr>
+          <w:b w:val="0"/>
+          <w:bCs w:val="0"/>
+          <w:sz w:val="28"/>
+          <w:szCs w:val="28"/>
+          <w:lang w:val="uk-UA"/>
+        </w:rPr>
+        <w:t xml:space="preserve"> = 0.000</w:t>
+      </w:r>
+      <w:r>
+        <w:rPr>
+          <w:b w:val="0"/>
+          <w:bCs w:val="0"/>
+          <w:sz w:val="28"/>
+          <w:szCs w:val="28"/>
+          <w:lang w:val="uk-UA"/>
+        </w:rPr>
+        <w:t>5</w:t>
+      </w:r>
+      <w:r>
+        <w:rPr>
+          <w:b w:val="0"/>
+          <w:bCs w:val="0"/>
+          <w:sz w:val="28"/>
+          <w:szCs w:val="28"/>
+          <w:lang w:val="uk-UA"/>
+        </w:rPr>
+        <w:t xml:space="preserve"> м</w:t>
+      </w:r>
+      <w:r>
+        <w:rPr>
+          <w:b w:val="0"/>
+          <w:bCs w:val="0"/>
+          <w:sz w:val="28"/>
+          <w:szCs w:val="28"/>
+          <w:vertAlign w:val="superscript"/>
           <w:lang w:val="uk-UA"/>
         </w:rPr>
         <w:t>2</w:t>
@@ -4813,7 +5306,69 @@
           <w:szCs w:val="28"/>
           <w:lang w:val="uk-UA"/>
         </w:rPr>
-        <w:t xml:space="preserve"> м</w:t>
+        <w:t>;</w:t>
+      </w:r>
+      <w:r>
+        <w:rPr>
+          <w:b w:val="0"/>
+          <w:bCs w:val="0"/>
+          <w:sz w:val="28"/>
+          <w:szCs w:val="28"/>
+          <w:lang w:val="uk-UA"/>
+        </w:rPr>
+        <w:t xml:space="preserve"> </w:t>
+      </w:r>
+      <w:r>
+        <w:rPr>
+          <w:b w:val="0"/>
+          <w:bCs w:val="0"/>
+          <w:sz w:val="28"/>
+          <w:szCs w:val="28"/>
+          <w:lang w:val="uk-UA"/>
+        </w:rPr>
+        <w:t xml:space="preserve">Тепловий потік від </w:t>
+      </w:r>
+      <w:proofErr w:type="spellStart"/>
+      <w:r>
+        <w:rPr>
+          <w:b w:val="0"/>
+          <w:bCs w:val="0"/>
+          <w:sz w:val="28"/>
+          <w:szCs w:val="28"/>
+          <w:lang w:val="uk-UA"/>
+        </w:rPr>
+        <w:t>ребер</w:t>
+      </w:r>
+      <w:proofErr w:type="spellEnd"/>
+      <w:r>
+        <w:rPr>
+          <w:b w:val="0"/>
+          <w:bCs w:val="0"/>
+          <w:sz w:val="28"/>
+          <w:szCs w:val="28"/>
+          <w:lang w:val="uk-UA"/>
+        </w:rPr>
+        <w:t xml:space="preserve">   = </w:t>
+      </w:r>
+      <w:r>
+        <w:rPr>
+          <w:b w:val="0"/>
+          <w:bCs w:val="0"/>
+          <w:sz w:val="28"/>
+          <w:szCs w:val="28"/>
+          <w:lang w:val="uk-UA"/>
+        </w:rPr>
+        <w:t>31,471</w:t>
+      </w:r>
+      <w:r>
+        <w:rPr>
+          <w:b w:val="0"/>
+          <w:bCs w:val="0"/>
+          <w:sz w:val="28"/>
+          <w:szCs w:val="28"/>
+          <w:lang w:val="uk-UA"/>
+        </w:rPr>
+        <w:t xml:space="preserve"> Вт;</w:t>
       </w:r>
       <w:r>
         <w:rPr>
@@ -4824,57 +5379,7 @@
           <w:vertAlign w:val="superscript"/>
           <w:lang w:val="uk-UA"/>
         </w:rPr>
-        <w:t>2</w:t>
-      </w:r>
-      <w:r>
-        <w:rPr>
-          <w:b w:val="0"/>
-          <w:bCs w:val="0"/>
-          <w:sz w:val="28"/>
-          <w:szCs w:val="28"/>
-          <w:lang w:val="uk-UA"/>
-        </w:rPr>
-        <w:t xml:space="preserve"> ; Тепловий потік від стінки</w:t>
-      </w:r>
-      <w:r>
-        <w:rPr>
-          <w:b w:val="0"/>
-          <w:bCs w:val="0"/>
-          <w:sz w:val="28"/>
-          <w:szCs w:val="28"/>
-          <w:lang w:val="uk-UA"/>
-        </w:rPr>
-        <w:t xml:space="preserve"> </w:t>
-      </w:r>
-      <w:r>
-        <w:rPr>
-          <w:b w:val="0"/>
-          <w:bCs w:val="0"/>
-          <w:sz w:val="28"/>
-          <w:szCs w:val="28"/>
-          <w:lang w:val="uk-UA"/>
-        </w:rPr>
-        <w:t>=</w:t>
-      </w:r>
-      <w:r>
-        <w:rPr>
-          <w:b w:val="0"/>
-          <w:bCs w:val="0"/>
-          <w:sz w:val="28"/>
-          <w:szCs w:val="28"/>
-          <w:lang w:val="uk-UA"/>
-        </w:rPr>
-        <w:t xml:space="preserve"> 161,44</w:t>
-      </w:r>
-      <w:r>
-        <w:rPr>
-          <w:b w:val="0"/>
-          <w:bCs w:val="0"/>
-          <w:sz w:val="28"/>
-          <w:szCs w:val="28"/>
-          <w:lang w:val="uk-UA"/>
-        </w:rPr>
-        <w:t xml:space="preserve"> Вт; </w:t>
+        <w:t xml:space="preserve">      </w:t>
       </w:r>
     </w:p>
     <w:p>
@@ -4885,82 +5390,48 @@
           <w:bCs w:val="0"/>
           <w:sz w:val="28"/>
           <w:szCs w:val="28"/>
-          <w:vertAlign w:val="superscript"/>
-          <w:lang w:val="uk-UA"/>
-        </w:rPr>
-      </w:pPr>
-      <w:r>
-        <w:rPr>
-          <w:b w:val="0"/>
-          <w:bCs w:val="0"/>
-          <w:sz w:val="28"/>
-          <w:szCs w:val="28"/>
-          <w:lang w:val="uk-UA"/>
-        </w:rPr>
-        <w:t xml:space="preserve">Площа </w:t>
-      </w:r>
-      <w:proofErr w:type="spellStart"/>
-      <w:r>
-        <w:rPr>
-          <w:b w:val="0"/>
-          <w:bCs w:val="0"/>
-          <w:sz w:val="28"/>
-          <w:szCs w:val="28"/>
-          <w:lang w:val="uk-UA"/>
-        </w:rPr>
-        <w:t>ребер</w:t>
-      </w:r>
-      <w:proofErr w:type="spellEnd"/>
-      <w:r>
-        <w:rPr>
-          <w:b w:val="0"/>
-          <w:bCs w:val="0"/>
-          <w:sz w:val="28"/>
-          <w:szCs w:val="28"/>
-          <w:lang w:val="uk-UA"/>
-        </w:rPr>
-        <w:t xml:space="preserve"> = 0.000</w:t>
-      </w:r>
-      <w:r>
-        <w:rPr>
-          <w:b w:val="0"/>
-          <w:bCs w:val="0"/>
-          <w:sz w:val="28"/>
-          <w:szCs w:val="28"/>
-          <w:lang w:val="uk-UA"/>
-        </w:rPr>
-        <w:t>5</w:t>
-      </w:r>
-      <w:r>
-        <w:rPr>
-          <w:b w:val="0"/>
-          <w:bCs w:val="0"/>
-          <w:sz w:val="28"/>
-          <w:szCs w:val="28"/>
-          <w:lang w:val="uk-UA"/>
-        </w:rPr>
-        <w:t xml:space="preserve"> м</w:t>
-      </w:r>
-      <w:r>
-        <w:rPr>
-          <w:b w:val="0"/>
-          <w:bCs w:val="0"/>
-          <w:sz w:val="28"/>
-          <w:szCs w:val="28"/>
-          <w:vertAlign w:val="superscript"/>
-          <w:lang w:val="uk-UA"/>
-        </w:rPr>
-        <w:t>2</w:t>
-      </w:r>
-      <w:r>
-        <w:rPr>
-          <w:b w:val="0"/>
-          <w:bCs w:val="0"/>
-          <w:sz w:val="28"/>
-          <w:szCs w:val="28"/>
-          <w:lang w:val="uk-UA"/>
-        </w:rPr>
-        <w:t>;</w:t>
+          <w:lang w:val="uk-UA"/>
+        </w:rPr>
+      </w:pPr>
+      <w:r>
+        <w:rPr>
+          <w:b w:val="0"/>
+          <w:bCs w:val="0"/>
+          <w:sz w:val="28"/>
+          <w:szCs w:val="28"/>
+          <w:lang w:val="uk-UA"/>
+        </w:rPr>
+        <w:t xml:space="preserve">Сумарний </w:t>
+      </w:r>
+      <w:r>
+        <w:rPr>
+          <w:b w:val="0"/>
+          <w:bCs w:val="0"/>
+          <w:sz w:val="28"/>
+          <w:szCs w:val="28"/>
+          <w:lang w:val="uk-UA"/>
+        </w:rPr>
+        <w:t>тепл</w:t>
+      </w:r>
+      <w:r>
+        <w:rPr>
+          <w:b w:val="0"/>
+          <w:bCs w:val="0"/>
+          <w:sz w:val="28"/>
+          <w:szCs w:val="28"/>
+          <w:lang w:val="uk-UA"/>
+        </w:rPr>
+        <w:t xml:space="preserve">овий </w:t>
+      </w:r>
+      <w:r>
+        <w:rPr>
+          <w:b w:val="0"/>
+          <w:bCs w:val="0"/>
+          <w:sz w:val="28"/>
+          <w:szCs w:val="28"/>
+          <w:lang w:val="uk-UA"/>
+        </w:rPr>
+        <w:t>потік</w:t>
       </w:r>
       <w:r>
         <w:rPr>
@@ -4980,60 +5451,47 @@
           <w:szCs w:val="28"/>
           <w:lang w:val="uk-UA"/>
         </w:rPr>
-        <w:t xml:space="preserve">Тепловий потік від </w:t>
-      </w:r>
-      <w:proofErr w:type="spellStart"/>
-      <w:r>
-        <w:rPr>
-          <w:b w:val="0"/>
-          <w:bCs w:val="0"/>
-          <w:sz w:val="28"/>
-          <w:szCs w:val="28"/>
-          <w:lang w:val="uk-UA"/>
-        </w:rPr>
-        <w:t>ребер</w:t>
-      </w:r>
-      <w:proofErr w:type="spellEnd"/>
-      <w:r>
-        <w:rPr>
-          <w:b w:val="0"/>
-          <w:bCs w:val="0"/>
-          <w:sz w:val="28"/>
-          <w:szCs w:val="28"/>
-          <w:lang w:val="uk-UA"/>
-        </w:rPr>
-        <w:t xml:space="preserve">   = </w:t>
-      </w:r>
-      <w:r>
-        <w:rPr>
-          <w:b w:val="0"/>
-          <w:bCs w:val="0"/>
-          <w:sz w:val="28"/>
-          <w:szCs w:val="28"/>
-          <w:lang w:val="uk-UA"/>
-        </w:rPr>
-        <w:t>31,471</w:t>
-      </w:r>
-      <w:r>
-        <w:rPr>
-          <w:b w:val="0"/>
-          <w:bCs w:val="0"/>
-          <w:sz w:val="28"/>
-          <w:szCs w:val="28"/>
-          <w:lang w:val="uk-UA"/>
-        </w:rPr>
-        <w:t xml:space="preserve"> Вт;</w:t>
-      </w:r>
-      <w:r>
-        <w:rPr>
-          <w:b w:val="0"/>
-          <w:bCs w:val="0"/>
-          <w:sz w:val="28"/>
-          <w:szCs w:val="28"/>
-          <w:vertAlign w:val="superscript"/>
-          <w:lang w:val="uk-UA"/>
-        </w:rPr>
-        <w:t xml:space="preserve">      </w:t>
+        <w:t>=</w:t>
+      </w:r>
+      <w:r>
+        <w:rPr>
+          <w:b w:val="0"/>
+          <w:bCs w:val="0"/>
+          <w:sz w:val="28"/>
+          <w:szCs w:val="28"/>
+          <w:lang w:val="uk-UA"/>
+        </w:rPr>
+        <w:t xml:space="preserve"> </w:t>
+      </w:r>
+      <w:r>
+        <w:rPr>
+          <w:b w:val="0"/>
+          <w:bCs w:val="0"/>
+          <w:sz w:val="28"/>
+          <w:szCs w:val="28"/>
+          <w:lang w:val="uk-UA"/>
+        </w:rPr>
+        <w:t>192,911</w:t>
+      </w:r>
+      <w:r>
+        <w:rPr>
+          <w:b w:val="0"/>
+          <w:bCs w:val="0"/>
+          <w:sz w:val="28"/>
+          <w:szCs w:val="28"/>
+          <w:lang w:val="uk-UA"/>
+        </w:rPr>
+        <w:t xml:space="preserve"> Вт</w:t>
+      </w:r>
+      <w:r>
+        <w:rPr>
+          <w:b w:val="0"/>
+          <w:bCs w:val="0"/>
+          <w:sz w:val="28"/>
+          <w:szCs w:val="28"/>
+          <w:lang w:val="uk-UA"/>
+        </w:rPr>
+        <w:t>.</w:t>
       </w:r>
     </w:p>
     <w:p>
@@ -5047,106 +5505,6 @@
           <w:lang w:val="uk-UA"/>
         </w:rPr>
       </w:pPr>
-      <w:r>
-        <w:rPr>
-          <w:b w:val="0"/>
-          <w:bCs w:val="0"/>
-          <w:sz w:val="28"/>
-          <w:szCs w:val="28"/>
-          <w:lang w:val="uk-UA"/>
-        </w:rPr>
-        <w:t xml:space="preserve">Сумарний </w:t>
-      </w:r>
-      <w:r>
-        <w:rPr>
-          <w:b w:val="0"/>
-          <w:bCs w:val="0"/>
-          <w:sz w:val="28"/>
-          <w:szCs w:val="28"/>
-          <w:lang w:val="uk-UA"/>
-        </w:rPr>
-        <w:t>тепл</w:t>
-      </w:r>
-      <w:r>
-        <w:rPr>
-          <w:b w:val="0"/>
-          <w:bCs w:val="0"/>
-          <w:sz w:val="28"/>
-          <w:szCs w:val="28"/>
-          <w:lang w:val="uk-UA"/>
-        </w:rPr>
-        <w:t xml:space="preserve">овий </w:t>
-      </w:r>
-      <w:r>
-        <w:rPr>
-          <w:b w:val="0"/>
-          <w:bCs w:val="0"/>
-          <w:sz w:val="28"/>
-          <w:szCs w:val="28"/>
-          <w:lang w:val="uk-UA"/>
-        </w:rPr>
-        <w:t>потік</w:t>
-      </w:r>
-      <w:r>
-        <w:rPr>
-          <w:b w:val="0"/>
-          <w:bCs w:val="0"/>
-          <w:sz w:val="28"/>
-          <w:szCs w:val="28"/>
-          <w:lang w:val="uk-UA"/>
-        </w:rPr>
-        <w:t xml:space="preserve"> </w:t>
-      </w:r>
-      <w:r>
-        <w:rPr>
-          <w:b w:val="0"/>
-          <w:bCs w:val="0"/>
-          <w:sz w:val="28"/>
-          <w:szCs w:val="28"/>
-          <w:lang w:val="uk-UA"/>
-        </w:rPr>
-        <w:t>=</w:t>
-      </w:r>
-      <w:r>
-        <w:rPr>
-          <w:b w:val="0"/>
-          <w:bCs w:val="0"/>
-          <w:sz w:val="28"/>
-          <w:szCs w:val="28"/>
-          <w:lang w:val="uk-UA"/>
-        </w:rPr>
-        <w:t xml:space="preserve"> </w:t>
-      </w:r>
-      <w:r>
-        <w:rPr>
-          <w:b w:val="0"/>
-          <w:bCs w:val="0"/>
-          <w:sz w:val="28"/>
-          <w:szCs w:val="28"/>
-          <w:lang w:val="uk-UA"/>
-        </w:rPr>
-        <w:t>192,911</w:t>
-      </w:r>
-      <w:r>
-        <w:rPr>
-          <w:b w:val="0"/>
-          <w:bCs w:val="0"/>
-          <w:sz w:val="28"/>
-          <w:szCs w:val="28"/>
-          <w:lang w:val="uk-UA"/>
-        </w:rPr>
-        <w:t xml:space="preserve"> Вт</w:t>
-      </w:r>
-      <w:r>
-        <w:rPr>
-          <w:b w:val="0"/>
-          <w:bCs w:val="0"/>
-          <w:sz w:val="28"/>
-          <w:szCs w:val="28"/>
-          <w:lang w:val="uk-UA"/>
-        </w:rPr>
-        <w:t>.</w:t>
-      </w:r>
     </w:p>
     <w:p>
       <w:pPr>
@@ -5162,6 +5520,7 @@
     </w:p>
     <w:p>
       <w:pPr>
+        <w:spacing w:after="0"/>
         <w:rPr>
           <w:rFonts w:ascii="Times New Roman" w:hAnsi="Times New Roman"/>
           <w:sz w:val="28"/>
@@ -5177,7 +5536,6 @@
           <w:szCs w:val="28"/>
           <w:lang w:val="uk-UA"/>
         </w:rPr>
-        <w:lastRenderedPageBreak/>
         <w:t>Експеримент №</w:t>
       </w:r>
       <w:r>
@@ -5337,6 +5695,7 @@
     </w:p>
     <w:p>
       <w:pPr>
+        <w:spacing w:after="0"/>
         <w:jc w:val="center"/>
         <w:rPr>
           <w:rFonts w:ascii="Times New Roman" w:hAnsi="Times New Roman"/>
@@ -5352,8 +5711,9 @@
           <w:szCs w:val="28"/>
           <w:lang w:val="uk-UA"/>
         </w:rPr>
+        <w:lastRenderedPageBreak/>
         <w:pict>
-          <v:shape id="_x0000_i1054" type="#_x0000_t75" style="width:434.25pt;height:299.25pt">
+          <v:shape id="_x0000_i1031" type="#_x0000_t75" style="width:434.25pt;height:299.25pt">
             <v:imagedata r:id="rId14" o:title="3333"/>
           </v:shape>
         </w:pict>
@@ -6968,6 +7328,7 @@
     </w:tbl>
     <w:p>
       <w:pPr>
+        <w:spacing w:after="0"/>
         <w:jc w:val="center"/>
         <w:rPr>
           <w:rFonts w:ascii="Times New Roman" w:hAnsi="Times New Roman"/>
@@ -6980,6 +7341,7 @@
     </w:p>
     <w:p>
       <w:pPr>
+        <w:spacing w:after="0"/>
         <w:rPr>
           <w:rFonts w:ascii="Times New Roman" w:hAnsi="Times New Roman"/>
           <w:b/>
@@ -7448,6 +7810,7 @@
     </w:p>
     <w:p>
       <w:pPr>
+        <w:spacing w:after="0"/>
         <w:rPr>
           <w:rFonts w:ascii="Times New Roman" w:hAnsi="Times New Roman"/>
           <w:sz w:val="28"/>
@@ -7463,7 +7826,6 @@
           <w:szCs w:val="28"/>
           <w:lang w:val="uk-UA"/>
         </w:rPr>
-        <w:lastRenderedPageBreak/>
         <w:t>Експеримент №</w:t>
       </w:r>
       <w:r>
@@ -7666,6 +8028,7 @@
     </w:p>
     <w:p>
       <w:pPr>
+        <w:spacing w:after="0"/>
         <w:jc w:val="center"/>
         <w:rPr>
           <w:rFonts w:ascii="Times New Roman" w:hAnsi="Times New Roman"/>
@@ -7681,8 +8044,9 @@
           <w:szCs w:val="28"/>
           <w:lang w:val="uk-UA"/>
         </w:rPr>
+        <w:lastRenderedPageBreak/>
         <w:pict>
-          <v:shape id="_x0000_i1056" type="#_x0000_t75" style="width:455.25pt;height:371.25pt">
+          <v:shape id="_x0000_i1032" type="#_x0000_t75" style="width:455.25pt;height:371.25pt">
             <v:imagedata r:id="rId15" o:title="444"/>
           </v:shape>
         </w:pict>
@@ -7702,12 +8066,6 @@
         <w:gridCol w:w="3610"/>
       </w:tblGrid>
       <w:tr>
-        <w:tblPrEx>
-          <w:tblCellMar>
-            <w:top w:w="0" w:type="dxa"/>
-            <w:bottom w:w="0" w:type="dxa"/>
-          </w:tblCellMar>
-        </w:tblPrEx>
         <w:trPr>
           <w:trHeight w:val="290"/>
           <w:jc w:val="center"/>
@@ -7882,12 +8240,6 @@
         </w:tc>
       </w:tr>
       <w:tr>
-        <w:tblPrEx>
-          <w:tblCellMar>
-            <w:top w:w="0" w:type="dxa"/>
-            <w:bottom w:w="0" w:type="dxa"/>
-          </w:tblCellMar>
-        </w:tblPrEx>
         <w:trPr>
           <w:trHeight w:val="290"/>
           <w:jc w:val="center"/>
@@ -8030,12 +8382,6 @@
         </w:tc>
       </w:tr>
       <w:tr>
-        <w:tblPrEx>
-          <w:tblCellMar>
-            <w:top w:w="0" w:type="dxa"/>
-            <w:bottom w:w="0" w:type="dxa"/>
-          </w:tblCellMar>
-        </w:tblPrEx>
         <w:trPr>
           <w:trHeight w:val="290"/>
           <w:jc w:val="center"/>
@@ -8178,12 +8524,6 @@
         </w:tc>
       </w:tr>
       <w:tr>
-        <w:tblPrEx>
-          <w:tblCellMar>
-            <w:top w:w="0" w:type="dxa"/>
-            <w:bottom w:w="0" w:type="dxa"/>
-          </w:tblCellMar>
-        </w:tblPrEx>
         <w:trPr>
           <w:trHeight w:val="290"/>
           <w:jc w:val="center"/>
@@ -8326,12 +8666,6 @@
         </w:tc>
       </w:tr>
       <w:tr>
-        <w:tblPrEx>
-          <w:tblCellMar>
-            <w:top w:w="0" w:type="dxa"/>
-            <w:bottom w:w="0" w:type="dxa"/>
-          </w:tblCellMar>
-        </w:tblPrEx>
         <w:trPr>
           <w:trHeight w:val="290"/>
           <w:jc w:val="center"/>
@@ -8474,12 +8808,6 @@
         </w:tc>
       </w:tr>
       <w:tr>
-        <w:tblPrEx>
-          <w:tblCellMar>
-            <w:top w:w="0" w:type="dxa"/>
-            <w:bottom w:w="0" w:type="dxa"/>
-          </w:tblCellMar>
-        </w:tblPrEx>
         <w:trPr>
           <w:trHeight w:val="290"/>
           <w:jc w:val="center"/>
@@ -8622,12 +8950,6 @@
         </w:tc>
       </w:tr>
       <w:tr>
-        <w:tblPrEx>
-          <w:tblCellMar>
-            <w:top w:w="0" w:type="dxa"/>
-            <w:bottom w:w="0" w:type="dxa"/>
-          </w:tblCellMar>
-        </w:tblPrEx>
         <w:trPr>
           <w:trHeight w:val="290"/>
           <w:jc w:val="center"/>
@@ -8770,12 +9092,6 @@
         </w:tc>
       </w:tr>
       <w:tr>
-        <w:tblPrEx>
-          <w:tblCellMar>
-            <w:top w:w="0" w:type="dxa"/>
-            <w:bottom w:w="0" w:type="dxa"/>
-          </w:tblCellMar>
-        </w:tblPrEx>
         <w:trPr>
           <w:trHeight w:val="290"/>
           <w:jc w:val="center"/>
@@ -8918,12 +9234,6 @@
         </w:tc>
       </w:tr>
       <w:tr>
-        <w:tblPrEx>
-          <w:tblCellMar>
-            <w:top w:w="0" w:type="dxa"/>
-            <w:bottom w:w="0" w:type="dxa"/>
-          </w:tblCellMar>
-        </w:tblPrEx>
         <w:trPr>
           <w:trHeight w:val="290"/>
           <w:jc w:val="center"/>
@@ -9066,12 +9376,6 @@
         </w:tc>
       </w:tr>
       <w:tr>
-        <w:tblPrEx>
-          <w:tblCellMar>
-            <w:top w:w="0" w:type="dxa"/>
-            <w:bottom w:w="0" w:type="dxa"/>
-          </w:tblCellMar>
-        </w:tblPrEx>
         <w:trPr>
           <w:trHeight w:val="290"/>
           <w:jc w:val="center"/>
@@ -9214,12 +9518,6 @@
         </w:tc>
       </w:tr>
       <w:tr>
-        <w:tblPrEx>
-          <w:tblCellMar>
-            <w:top w:w="0" w:type="dxa"/>
-            <w:bottom w:w="0" w:type="dxa"/>
-          </w:tblCellMar>
-        </w:tblPrEx>
         <w:trPr>
           <w:trHeight w:val="290"/>
           <w:jc w:val="center"/>
@@ -9364,7 +9662,7 @@
     </w:tbl>
     <w:p>
       <w:pPr>
-        <w:jc w:val="center"/>
+        <w:spacing w:after="0"/>
         <w:rPr>
           <w:rFonts w:ascii="Times New Roman" w:hAnsi="Times New Roman"/>
           <w:b/>
@@ -9772,18 +10070,56 @@
     </w:p>
     <w:p>
       <w:pPr>
-        <w:pStyle w:val="a7"/>
-        <w:rPr>
-          <w:b w:val="0"/>
-          <w:bCs w:val="0"/>
-          <w:sz w:val="28"/>
-          <w:szCs w:val="28"/>
-          <w:lang w:val="uk-UA"/>
-        </w:rPr>
-      </w:pPr>
+        <w:spacing w:after="0"/>
+        <w:rPr>
+          <w:rFonts w:ascii="Times New Roman" w:hAnsi="Times New Roman"/>
+          <w:b/>
+          <w:sz w:val="28"/>
+          <w:szCs w:val="28"/>
+          <w:lang w:val="uk-UA"/>
+        </w:rPr>
+      </w:pPr>
+      <w:r>
+        <w:rPr>
+          <w:rFonts w:ascii="Times New Roman" w:hAnsi="Times New Roman"/>
+          <w:b/>
+          <w:sz w:val="28"/>
+          <w:szCs w:val="28"/>
+          <w:lang w:val="uk-UA"/>
+        </w:rPr>
+        <w:t>Висновки:</w:t>
+      </w:r>
+      <w:r>
+        <w:rPr>
+          <w:rFonts w:ascii="Times New Roman" w:hAnsi="Times New Roman"/>
+          <w:b/>
+          <w:sz w:val="28"/>
+          <w:szCs w:val="28"/>
+          <w:lang w:val="uk-UA"/>
+        </w:rPr>
+        <w:t xml:space="preserve"> </w:t>
+      </w:r>
     </w:p>
     <w:p>
       <w:pPr>
+        <w:spacing w:after="0"/>
+        <w:rPr>
+          <w:rFonts w:ascii="Times New Roman" w:hAnsi="Times New Roman"/>
+          <w:sz w:val="28"/>
+          <w:szCs w:val="28"/>
+          <w:lang w:val="uk-UA"/>
+        </w:rPr>
+      </w:pPr>
+      <w:r>
+        <w:rPr>
+          <w:rFonts w:ascii="Times New Roman" w:hAnsi="Times New Roman"/>
+          <w:sz w:val="28"/>
+          <w:szCs w:val="28"/>
+          <w:lang w:val="uk-UA"/>
+        </w:rPr>
+        <w:t>1.</w:t>
+      </w:r>
+      <w:r>
         <w:rPr>
           <w:rFonts w:ascii="Times New Roman" w:hAnsi="Times New Roman"/>
           <w:b/>
@@ -9791,112 +10127,64 @@
           <w:szCs w:val="28"/>
           <w:lang w:val="uk-UA"/>
         </w:rPr>
-      </w:pPr>
-      <w:r>
-        <w:rPr>
-          <w:rFonts w:ascii="Times New Roman" w:hAnsi="Times New Roman"/>
-          <w:b/>
-          <w:sz w:val="28"/>
-          <w:szCs w:val="28"/>
-          <w:lang w:val="uk-UA"/>
-        </w:rPr>
-        <w:lastRenderedPageBreak/>
-        <w:t>Висновки:</w:t>
-      </w:r>
-      <w:r>
-        <w:rPr>
-          <w:rFonts w:ascii="Times New Roman" w:hAnsi="Times New Roman"/>
-          <w:b/>
-          <w:sz w:val="28"/>
-          <w:szCs w:val="28"/>
-          <w:lang w:val="uk-UA"/>
-        </w:rPr>
         <w:t xml:space="preserve"> </w:t>
+      </w:r>
+      <w:r>
+        <w:rPr>
+          <w:rFonts w:ascii="Times New Roman" w:hAnsi="Times New Roman"/>
+          <w:sz w:val="28"/>
+          <w:szCs w:val="28"/>
+          <w:lang w:val="uk-UA"/>
+        </w:rPr>
+        <w:t xml:space="preserve">Мідь краще в </w:t>
+      </w:r>
+      <w:r>
+        <w:rPr>
+          <w:rFonts w:ascii="Times New Roman" w:hAnsi="Times New Roman"/>
+          <w:sz w:val="28"/>
+          <w:szCs w:val="28"/>
+          <w:lang w:val="uk-UA"/>
+        </w:rPr>
+        <w:t>744,134/192,911</w:t>
+      </w:r>
+      <w:r>
+        <w:rPr>
+          <w:rFonts w:ascii="Times New Roman" w:hAnsi="Times New Roman"/>
+          <w:sz w:val="28"/>
+          <w:szCs w:val="28"/>
+        </w:rPr>
+        <w:t xml:space="preserve">= </w:t>
+      </w:r>
+      <w:r>
+        <w:rPr>
+          <w:rFonts w:ascii="Times New Roman" w:hAnsi="Times New Roman"/>
+          <w:sz w:val="28"/>
+          <w:szCs w:val="28"/>
+          <w:lang w:val="uk-UA"/>
+        </w:rPr>
+        <w:t>3,857</w:t>
+      </w:r>
+      <w:r>
+        <w:rPr>
+          <w:rFonts w:ascii="Times New Roman" w:hAnsi="Times New Roman"/>
+          <w:sz w:val="28"/>
+          <w:szCs w:val="28"/>
+        </w:rPr>
+        <w:t xml:space="preserve"> </w:t>
+      </w:r>
+      <w:r>
+        <w:rPr>
+          <w:rFonts w:ascii="Times New Roman" w:hAnsi="Times New Roman"/>
+          <w:sz w:val="28"/>
+          <w:szCs w:val="28"/>
+          <w:lang w:val="uk-UA"/>
+        </w:rPr>
+        <w:t>рази віддає тепло потоку води.</w:t>
       </w:r>
     </w:p>
     <w:p>
       <w:pPr>
-        <w:rPr>
-          <w:rFonts w:ascii="Times New Roman" w:hAnsi="Times New Roman"/>
-          <w:sz w:val="28"/>
-          <w:szCs w:val="28"/>
-          <w:lang w:val="uk-UA"/>
-        </w:rPr>
-      </w:pPr>
-      <w:r>
-        <w:rPr>
-          <w:rFonts w:ascii="Times New Roman" w:hAnsi="Times New Roman"/>
-          <w:sz w:val="28"/>
-          <w:szCs w:val="28"/>
-          <w:lang w:val="uk-UA"/>
-        </w:rPr>
-        <w:t>1.</w:t>
-      </w:r>
-      <w:r>
-        <w:rPr>
-          <w:rFonts w:ascii="Times New Roman" w:hAnsi="Times New Roman"/>
-          <w:b/>
-          <w:sz w:val="28"/>
-          <w:szCs w:val="28"/>
-          <w:lang w:val="uk-UA"/>
-        </w:rPr>
-        <w:t xml:space="preserve"> </w:t>
-      </w:r>
-      <w:r>
-        <w:rPr>
-          <w:rFonts w:ascii="Times New Roman" w:hAnsi="Times New Roman"/>
-          <w:sz w:val="28"/>
-          <w:szCs w:val="28"/>
-          <w:lang w:val="uk-UA"/>
-        </w:rPr>
-        <w:t xml:space="preserve">Мідь краще в </w:t>
-      </w:r>
-      <w:r>
-        <w:rPr>
-          <w:rFonts w:ascii="Times New Roman" w:hAnsi="Times New Roman"/>
-          <w:sz w:val="28"/>
-          <w:szCs w:val="28"/>
-          <w:lang w:val="uk-UA"/>
-        </w:rPr>
-        <w:t>744,134/192,911</w:t>
-      </w:r>
-      <w:r>
-        <w:rPr>
-          <w:rFonts w:ascii="Times New Roman" w:hAnsi="Times New Roman"/>
-          <w:sz w:val="28"/>
-          <w:szCs w:val="28"/>
-        </w:rPr>
-        <w:t xml:space="preserve">= </w:t>
-      </w:r>
-      <w:r>
-        <w:rPr>
-          <w:rFonts w:ascii="Times New Roman" w:hAnsi="Times New Roman"/>
-          <w:sz w:val="28"/>
-          <w:szCs w:val="28"/>
-          <w:lang w:val="uk-UA"/>
-        </w:rPr>
-        <w:t>3,857</w:t>
-      </w:r>
-      <w:r>
-        <w:rPr>
-          <w:rFonts w:ascii="Times New Roman" w:hAnsi="Times New Roman"/>
-          <w:sz w:val="28"/>
-          <w:szCs w:val="28"/>
-        </w:rPr>
-        <w:t xml:space="preserve"> </w:t>
-      </w:r>
-      <w:r>
-        <w:rPr>
-          <w:rFonts w:ascii="Times New Roman" w:hAnsi="Times New Roman"/>
-          <w:sz w:val="28"/>
-          <w:szCs w:val="28"/>
-          <w:lang w:val="uk-UA"/>
-        </w:rPr>
-        <w:t>рази віддає тепло потоку води.</w:t>
-      </w:r>
-    </w:p>
-    <w:p>
-      <w:pPr>
+        <w:spacing w:after="0"/>
         <w:rPr>
           <w:rFonts w:ascii="Times New Roman" w:hAnsi="Times New Roman"/>
           <w:sz w:val="28"/>
@@ -10043,7 +10331,7 @@
 </file>
 
 <file path=word/numbering.xml><?xml version="1.0" encoding="utf-8"?>
-<w:numbering xmlns:wpc="http://schemas.microsoft.com/office/word/2010/wordprocessingCanvas" xmlns:cx="http://schemas.microsoft.com/office/drawing/2014/chartex" xmlns:cx1="http://schemas.microsoft.com/office/drawing/2015/9/8/chartex" xmlns:mc="http://schemas.openxmlformats.org/markup-compatibility/2006" xmlns:o="urn:schemas-microsoft-com:office:office" xmlns:r="http://schemas.openxmlformats.org/officeDocument/2006/relationships" xmlns:m="http://schemas.openxmlformats.org/officeDocument/2006/math" xmlns:v="urn:schemas-microsoft-com:vml" xmlns:wp14="http://schemas.microsoft.com/office/word/2010/wordprocessingDrawing" xmlns:wp="http://schemas.openxmlformats.org/drawingml/2006/wordprocessingDrawing" xmlns:w10="urn:schemas-microsoft-com:office:word" xmlns:w="http://schemas.openxmlformats.org/wordprocessingml/2006/main" xmlns:w14="http://schemas.microsoft.com/office/word/2010/wordml" xmlns:w15="http://schemas.microsoft.com/office/word/2012/wordml" xmlns:w16se="http://schemas.microsoft.com/office/word/2015/wordml/symex" xmlns:wpg="http://schemas.microsoft.com/office/word/2010/wordprocessingGroup" xmlns:wpi="http://schemas.microsoft.com/office/word/2010/wordprocessingInk" xmlns:wne="http://schemas.microsoft.com/office/word/2006/wordml" xmlns:wps="http://schemas.microsoft.com/office/word/2010/wordprocessingShape" mc:Ignorable="w14 w15 w16se wp14">
+<w:numbering xmlns:wpc="http://schemas.microsoft.com/office/word/2010/wordprocessingCanvas" xmlns:cx="http://schemas.microsoft.com/office/drawing/2014/chartex" xmlns:mc="http://schemas.openxmlformats.org/markup-compatibility/2006" xmlns:o="urn:schemas-microsoft-com:office:office" xmlns:r="http://schemas.openxmlformats.org/officeDocument/2006/relationships" xmlns:m="http://schemas.openxmlformats.org/officeDocument/2006/math" xmlns:v="urn:schemas-microsoft-com:vml" xmlns:wp14="http://schemas.microsoft.com/office/word/2010/wordprocessingDrawing" xmlns:wp="http://schemas.openxmlformats.org/drawingml/2006/wordprocessingDrawing" xmlns:w10="urn:schemas-microsoft-com:office:word" xmlns:w="http://schemas.openxmlformats.org/wordprocessingml/2006/main" xmlns:w14="http://schemas.microsoft.com/office/word/2010/wordml" xmlns:w15="http://schemas.microsoft.com/office/word/2012/wordml" xmlns:w16se="http://schemas.microsoft.com/office/word/2015/wordml/symex" xmlns:wpg="http://schemas.microsoft.com/office/word/2010/wordprocessingGroup" xmlns:wpi="http://schemas.microsoft.com/office/word/2010/wordprocessingInk" xmlns:wne="http://schemas.microsoft.com/office/word/2006/wordml" xmlns:wps="http://schemas.microsoft.com/office/word/2010/wordprocessingShape" mc:Ignorable="w14 w15 w16se wp14">
   <w:abstractNum w:abstractNumId="0" w15:restartNumberingAfterBreak="0">
     <w:nsid w:val="0566516E"/>
     <w:multiLevelType w:val="multilevel"/>
@@ -11996,7 +12284,7 @@
         <a:sysClr val="windowText" lastClr="000000"/>
       </a:dk1>
       <a:lt1>
-        <a:sysClr val="window" lastClr="FFFFFF"/>
+        <a:sysClr val="window" lastClr="F6F6F6"/>
       </a:lt1>
       <a:dk2>
         <a:srgbClr val="1F497D"/>
